--- a/_wallpage/CV/Nguyen Duy Hoang_CV_3.0.docx
+++ b/_wallpage/CV/Nguyen Duy Hoang_CV_3.0.docx
@@ -1,6 +1,6 @@
 
 <file path=word/document.xml><?xml version="1.0" encoding="utf-8"?>
-<w:document xmlns:wpc="http://schemas.microsoft.com/office/word/2010/wordprocessingCanvas" xmlns:mc="http://schemas.openxmlformats.org/markup-compatibility/2006" xmlns:o="urn:schemas-microsoft-com:office:office" xmlns:r="http://schemas.openxmlformats.org/officeDocument/2006/relationships" xmlns:m="http://schemas.openxmlformats.org/officeDocument/2006/math" xmlns:v="urn:schemas-microsoft-com:vml" xmlns:wp14="http://schemas.microsoft.com/office/word/2010/wordprocessingDrawing" xmlns:wp="http://schemas.openxmlformats.org/drawingml/2006/wordprocessingDrawing" xmlns:w10="urn:schemas-microsoft-com:office:word" xmlns:w="http://schemas.openxmlformats.org/wordprocessingml/2006/main" xmlns:w14="http://schemas.microsoft.com/office/word/2010/wordml" xmlns:w15="http://schemas.microsoft.com/office/word/2012/wordml" xmlns:wpg="http://schemas.microsoft.com/office/word/2010/wordprocessingGroup" xmlns:wpi="http://schemas.microsoft.com/office/word/2010/wordprocessingInk" xmlns:wne="http://schemas.microsoft.com/office/word/2006/wordml" xmlns:wps="http://schemas.microsoft.com/office/word/2010/wordprocessingShape" mc:Ignorable="w14 w15 wp14">
+<w:document xmlns:wpc="http://schemas.microsoft.com/office/word/2010/wordprocessingCanvas" xmlns:mc="http://schemas.openxmlformats.org/markup-compatibility/2006" xmlns:o="urn:schemas-microsoft-com:office:office" xmlns:r="http://schemas.openxmlformats.org/officeDocument/2006/relationships" xmlns:m="http://schemas.openxmlformats.org/officeDocument/2006/math" xmlns:v="urn:schemas-microsoft-com:vml" xmlns:wp14="http://schemas.microsoft.com/office/word/2010/wordprocessingDrawing" xmlns:wp="http://schemas.openxmlformats.org/drawingml/2006/wordprocessingDrawing" xmlns:w10="urn:schemas-microsoft-com:office:word" xmlns:w="http://schemas.openxmlformats.org/wordprocessingml/2006/main" xmlns:w14="http://schemas.microsoft.com/office/word/2010/wordml" xmlns:wpg="http://schemas.microsoft.com/office/word/2010/wordprocessingGroup" xmlns:wpi="http://schemas.microsoft.com/office/word/2010/wordprocessingInk" xmlns:wne="http://schemas.microsoft.com/office/word/2006/wordml" xmlns:wps="http://schemas.microsoft.com/office/word/2010/wordprocessingShape" mc:Ignorable="w14 wp14">
   <w:body>
     <w:p>
       <w:pPr>
@@ -74,7 +74,7 @@
                                           <pic:cNvPicPr/>
                                         </pic:nvPicPr>
                                         <pic:blipFill>
-                                          <a:blip r:embed="rId4">
+                                          <a:blip r:embed="rId6">
                                             <a:extLst>
                                               <a:ext uri="{28A0092B-C50C-407E-A947-70E740481C1C}">
                                                 <a14:useLocalDpi xmlns:a14="http://schemas.microsoft.com/office/drawing/2010/main" val="0"/>
@@ -148,7 +148,7 @@
                                     <pic:cNvPicPr/>
                                   </pic:nvPicPr>
                                   <pic:blipFill>
-                                    <a:blip r:embed="rId4">
+                                    <a:blip r:embed="rId6">
                                       <a:extLst>
                                         <a:ext uri="{28A0092B-C50C-407E-A947-70E740481C1C}">
                                           <a14:useLocalDpi xmlns:a14="http://schemas.microsoft.com/office/drawing/2010/main" val="0"/>
@@ -212,8 +212,8 @@
         <w:tblLook w:val="04A0" w:firstRow="1" w:lastRow="0" w:firstColumn="1" w:lastColumn="0" w:noHBand="0" w:noVBand="1"/>
       </w:tblPr>
       <w:tblGrid>
-        <w:gridCol w:w="2619"/>
-        <w:gridCol w:w="6741"/>
+        <w:gridCol w:w="2660"/>
+        <w:gridCol w:w="6916"/>
       </w:tblGrid>
       <w:tr>
         <w:tc>
@@ -380,13 +380,8 @@
               <w:t xml:space="preserve"> </w:t>
             </w:r>
             <w:r>
-              <w:t xml:space="preserve">Le Van </w:t>
-            </w:r>
-            <w:proofErr w:type="spellStart"/>
-            <w:r>
-              <w:t>Khuong</w:t>
-            </w:r>
-            <w:proofErr w:type="spellEnd"/>
+              <w:t>Le Van Khuong</w:t>
+            </w:r>
             <w:r>
               <w:t xml:space="preserve">, </w:t>
             </w:r>
@@ -394,15 +389,7 @@
               <w:t>w</w:t>
             </w:r>
             <w:r>
-              <w:t xml:space="preserve">ard </w:t>
-            </w:r>
-            <w:proofErr w:type="spellStart"/>
-            <w:r>
-              <w:t>Hiep</w:t>
-            </w:r>
-            <w:proofErr w:type="spellEnd"/>
-            <w:r>
-              <w:t xml:space="preserve"> Thanh</w:t>
+              <w:t>ard Hiep Thanh</w:t>
             </w:r>
             <w:r>
               <w:t>, d</w:t>
@@ -500,8 +487,6 @@
             <w:r>
               <w:t>.com</w:t>
             </w:r>
-            <w:bookmarkStart w:id="0" w:name="_GoBack"/>
-            <w:bookmarkEnd w:id="0"/>
           </w:p>
         </w:tc>
       </w:tr>
@@ -537,6 +522,99 @@
             </w:pPr>
             <w:r>
               <w:t>Married</w:t>
+            </w:r>
+          </w:p>
+        </w:tc>
+      </w:tr>
+      <w:tr>
+        <w:tc>
+          <w:tcPr>
+            <w:tcW w:w="2660" w:type="dxa"/>
+          </w:tcPr>
+          <w:p>
+            <w:pPr>
+              <w:pStyle w:val="NoSpacing"/>
+              <w:spacing w:before="120"/>
+            </w:pPr>
+            <w:r>
+              <w:t>Religion</w:t>
+            </w:r>
+          </w:p>
+        </w:tc>
+        <w:tc>
+          <w:tcPr>
+            <w:tcW w:w="6916" w:type="dxa"/>
+          </w:tcPr>
+          <w:p>
+            <w:pPr>
+              <w:pStyle w:val="NoSpacing"/>
+              <w:spacing w:before="120"/>
+            </w:pPr>
+            <w:r>
+              <w:t>Catholic</w:t>
+            </w:r>
+          </w:p>
+        </w:tc>
+      </w:tr>
+      <w:tr>
+        <w:tc>
+          <w:tcPr>
+            <w:tcW w:w="2660" w:type="dxa"/>
+          </w:tcPr>
+          <w:p>
+            <w:pPr>
+              <w:pStyle w:val="NoSpacing"/>
+              <w:spacing w:before="120"/>
+            </w:pPr>
+            <w:r>
+              <w:t>Contatc person in e</w:t>
+            </w:r>
+            <w:r>
+              <w:t>mergency</w:t>
+            </w:r>
+            <w:r>
+              <w:t xml:space="preserve"> case</w:t>
+            </w:r>
+          </w:p>
+        </w:tc>
+        <w:tc>
+          <w:tcPr>
+            <w:tcW w:w="6916" w:type="dxa"/>
+          </w:tcPr>
+          <w:p>
+            <w:pPr>
+              <w:pStyle w:val="NoSpacing"/>
+              <w:spacing w:before="120"/>
+            </w:pPr>
+            <w:r>
+              <w:t>Wife</w:t>
+            </w:r>
+            <w:r>
+              <w:t>: Ms. Le Nguyen Ngoc Nhung</w:t>
+            </w:r>
+          </w:p>
+          <w:p>
+            <w:pPr>
+              <w:pStyle w:val="NoSpacing"/>
+              <w:spacing w:before="120"/>
+            </w:pPr>
+            <w:r>
+              <w:t xml:space="preserve">551/110 Le Van Khuong, </w:t>
+            </w:r>
+            <w:r>
+              <w:t>w</w:t>
+            </w:r>
+            <w:r>
+              <w:t>ard Hiep Thanh, d</w:t>
+            </w:r>
+            <w:r>
+              <w:t>is</w:t>
+            </w:r>
+            <w:r>
+              <w:t>trict 12, Ho Chi Minh City, Vietnam</w:t>
+            </w:r>
+            <w:r>
+              <w:t>. Tel: 0938347108</w:t>
             </w:r>
           </w:p>
         </w:tc>
@@ -593,62 +671,22 @@
               <w:spacing w:before="120"/>
             </w:pPr>
             <w:r>
-              <w:t>2006</w:t>
+              <w:t>200</w:t>
+            </w:r>
+            <w:r>
+              <w:t>9</w:t>
+            </w:r>
+            <w:r>
+              <w:t xml:space="preserve"> </w:t>
             </w:r>
             <w:r>
               <w:t>-</w:t>
             </w:r>
             <w:r>
-              <w:t>200</w:t>
-            </w:r>
-            <w:r>
-              <w:t>9</w:t>
-            </w:r>
-          </w:p>
-        </w:tc>
-        <w:tc>
-          <w:tcPr>
-            <w:tcW w:w="6916" w:type="dxa"/>
-          </w:tcPr>
-          <w:p>
-            <w:pPr>
-              <w:pStyle w:val="NoSpacing"/>
-              <w:spacing w:before="120"/>
-            </w:pPr>
-            <w:r>
-              <w:t xml:space="preserve">Thong Nhat A high school, Trang </w:t>
-            </w:r>
-            <w:proofErr w:type="spellStart"/>
-            <w:r>
-              <w:t>Bom</w:t>
-            </w:r>
-            <w:proofErr w:type="spellEnd"/>
-            <w:r>
-              <w:t xml:space="preserve">, Dong </w:t>
-            </w:r>
-            <w:proofErr w:type="spellStart"/>
-            <w:r>
-              <w:t>Nai</w:t>
-            </w:r>
-            <w:proofErr w:type="spellEnd"/>
-          </w:p>
-        </w:tc>
-      </w:tr>
-      <w:tr>
-        <w:tc>
-          <w:tcPr>
-            <w:tcW w:w="2660" w:type="dxa"/>
-          </w:tcPr>
-          <w:p>
-            <w:pPr>
-              <w:pStyle w:val="NoSpacing"/>
-              <w:spacing w:before="120"/>
-            </w:pPr>
-            <w:r>
-              <w:t>200</w:t>
-            </w:r>
-            <w:r>
-              <w:t>9-2014</w:t>
+              <w:t xml:space="preserve"> </w:t>
+            </w:r>
+            <w:r>
+              <w:t>2014</w:t>
             </w:r>
           </w:p>
         </w:tc>
@@ -677,6 +715,9 @@
               <w:t>y</w:t>
             </w:r>
             <w:r>
+              <w:t xml:space="preserve"> Vietnam</w:t>
+            </w:r>
+            <w:r>
               <w:tab/>
             </w:r>
           </w:p>
@@ -685,7 +726,13 @@
               <w:pStyle w:val="NoSpacing"/>
             </w:pPr>
             <w:r>
-              <w:t>Bachelor of engineering</w:t>
+              <w:t xml:space="preserve">Bachelor of </w:t>
+            </w:r>
+            <w:r>
+              <w:t>E</w:t>
+            </w:r>
+            <w:r>
+              <w:t>ngineering</w:t>
             </w:r>
             <w:r>
               <w:t xml:space="preserve"> (Mechatronic</w:t>
@@ -694,7 +741,13 @@
               <w:t>s</w:t>
             </w:r>
             <w:r>
-              <w:t xml:space="preserve"> engineering )</w:t>
+              <w:t xml:space="preserve"> </w:t>
+            </w:r>
+            <w:r>
+              <w:t>E</w:t>
+            </w:r>
+            <w:r>
+              <w:t>ngineering )</w:t>
             </w:r>
           </w:p>
           <w:p>
@@ -723,77 +776,575 @@
               <w:pStyle w:val="NoSpacing"/>
               <w:spacing w:before="120"/>
             </w:pPr>
-          </w:p>
-        </w:tc>
-        <w:tc>
-          <w:tcPr>
-            <w:tcW w:w="6916" w:type="dxa"/>
-          </w:tcPr>
-          <w:p>
-            <w:pPr>
-              <w:pStyle w:val="NoSpacing"/>
-              <w:spacing w:before="120"/>
-            </w:pPr>
-          </w:p>
-        </w:tc>
-      </w:tr>
-      <w:tr>
+            <w:r>
+              <w:t>2006</w:t>
+            </w:r>
+            <w:r>
+              <w:t xml:space="preserve"> </w:t>
+            </w:r>
+            <w:r>
+              <w:t>-</w:t>
+            </w:r>
+            <w:r>
+              <w:t xml:space="preserve"> </w:t>
+            </w:r>
+            <w:r>
+              <w:t>2009</w:t>
+            </w:r>
+          </w:p>
+        </w:tc>
+        <w:tc>
+          <w:tcPr>
+            <w:tcW w:w="6916" w:type="dxa"/>
+          </w:tcPr>
+          <w:p>
+            <w:pPr>
+              <w:pStyle w:val="NoSpacing"/>
+              <w:tabs>
+                <w:tab w:val="right" w:pos="6700"/>
+              </w:tabs>
+              <w:spacing w:before="120"/>
+            </w:pPr>
+            <w:r>
+              <w:t>Thong Nhat A high school, Trang Bom, Dong Nai provi</w:t>
+            </w:r>
+            <w:r>
+              <w:t>n</w:t>
+            </w:r>
+            <w:r>
+              <w:t>ce, Vietnam</w:t>
+            </w:r>
+          </w:p>
+        </w:tc>
+      </w:tr>
+      <w:tr>
+        <w:tc>
+          <w:tcPr>
+            <w:tcW w:w="2660" w:type="dxa"/>
+          </w:tcPr>
+          <w:p>
+            <w:pPr>
+              <w:pStyle w:val="NoSpacing"/>
+              <w:spacing w:before="120"/>
+            </w:pPr>
+          </w:p>
+        </w:tc>
+        <w:tc>
+          <w:tcPr>
+            <w:tcW w:w="6916" w:type="dxa"/>
+          </w:tcPr>
+          <w:p>
+            <w:pPr>
+              <w:pStyle w:val="NoSpacing"/>
+              <w:spacing w:before="120"/>
+            </w:pPr>
+          </w:p>
+        </w:tc>
+      </w:tr>
+      <w:tr>
+        <w:trPr>
+          <w:trHeight w:val="423"/>
+        </w:trPr>
         <w:tc>
           <w:tcPr>
             <w:tcW w:w="9576" w:type="dxa"/>
             <w:gridSpan w:val="2"/>
-          </w:tcPr>
-          <w:p>
-            <w:pPr>
-              <w:pStyle w:val="NoSpacing"/>
-              <w:spacing w:before="120"/>
-            </w:pPr>
-            <w:r>
-              <w:t>WORKING EXPERIENCE</w:t>
-            </w:r>
-          </w:p>
-        </w:tc>
-      </w:tr>
-      <w:tr>
-        <w:tc>
-          <w:tcPr>
-            <w:tcW w:w="2660" w:type="dxa"/>
-          </w:tcPr>
-          <w:p>
-            <w:pPr>
-              <w:pStyle w:val="NoSpacing"/>
-              <w:spacing w:before="120"/>
-            </w:pPr>
-            <w:r>
-              <w:t>201</w:t>
-            </w:r>
-            <w:r>
-              <w:t>1</w:t>
-            </w:r>
-          </w:p>
-        </w:tc>
-        <w:tc>
-          <w:tcPr>
-            <w:tcW w:w="6916" w:type="dxa"/>
-          </w:tcPr>
-          <w:p>
-            <w:pPr>
-              <w:pStyle w:val="NoSpacing"/>
-              <w:spacing w:before="120"/>
-            </w:pPr>
-            <w:r>
-              <w:t>Private tu</w:t>
-            </w:r>
-            <w:r>
-              <w:t xml:space="preserve">tor of a student </w:t>
-            </w:r>
-            <w:r>
-              <w:t>grade 8</w:t>
-            </w:r>
-            <w:r>
+            <w:tcBorders>
+              <w:bottom w:val="single" w:sz="4" w:space="0" w:color="auto"/>
+            </w:tcBorders>
+          </w:tcPr>
+          <w:p>
+            <w:pPr>
+              <w:pStyle w:val="NoSpacing"/>
+              <w:spacing w:before="120"/>
+            </w:pPr>
+            <w:r>
+              <w:t xml:space="preserve">WORKING </w:t>
+            </w:r>
+            <w:r>
+              <w:t>HISTORY</w:t>
+            </w:r>
+          </w:p>
+        </w:tc>
+      </w:tr>
+      <w:tr>
+        <w:tc>
+          <w:tcPr>
+            <w:tcW w:w="2660" w:type="dxa"/>
+            <w:tcBorders>
+              <w:top w:val="single" w:sz="4" w:space="0" w:color="auto"/>
+              <w:left w:val="single" w:sz="4" w:space="0" w:color="auto"/>
+              <w:bottom w:val="single" w:sz="4" w:space="0" w:color="auto"/>
+              <w:right w:val="single" w:sz="4" w:space="0" w:color="auto"/>
+            </w:tcBorders>
+          </w:tcPr>
+          <w:p>
+            <w:pPr>
+              <w:pStyle w:val="NoSpacing"/>
+              <w:spacing w:before="120"/>
+              <w:jc w:val="center"/>
+            </w:pPr>
+            <w:r>
+              <w:t>Time</w:t>
+            </w:r>
+          </w:p>
+        </w:tc>
+        <w:tc>
+          <w:tcPr>
+            <w:tcW w:w="6916" w:type="dxa"/>
+            <w:tcBorders>
+              <w:top w:val="single" w:sz="4" w:space="0" w:color="auto"/>
+              <w:left w:val="single" w:sz="4" w:space="0" w:color="auto"/>
+              <w:bottom w:val="single" w:sz="4" w:space="0" w:color="auto"/>
+              <w:right w:val="single" w:sz="4" w:space="0" w:color="auto"/>
+            </w:tcBorders>
+          </w:tcPr>
+          <w:p>
+            <w:pPr>
+              <w:pStyle w:val="NoSpacing"/>
+              <w:spacing w:before="120"/>
+              <w:jc w:val="center"/>
+            </w:pPr>
+            <w:r>
+              <w:t>Description</w:t>
+            </w:r>
+          </w:p>
+        </w:tc>
+      </w:tr>
+      <w:tr>
+        <w:tc>
+          <w:tcPr>
+            <w:tcW w:w="2660" w:type="dxa"/>
+            <w:tcBorders>
+              <w:top w:val="single" w:sz="4" w:space="0" w:color="auto"/>
+              <w:left w:val="single" w:sz="4" w:space="0" w:color="auto"/>
+              <w:bottom w:val="single" w:sz="4" w:space="0" w:color="auto"/>
+              <w:right w:val="single" w:sz="4" w:space="0" w:color="auto"/>
+            </w:tcBorders>
+          </w:tcPr>
+          <w:p>
+            <w:pPr>
+              <w:pStyle w:val="NoSpacing"/>
+              <w:spacing w:before="120"/>
+            </w:pPr>
+            <w:r>
+              <w:t>9/201</w:t>
+            </w:r>
+            <w:r>
+              <w:t>4</w:t>
+            </w:r>
+            <w:r>
+              <w:t xml:space="preserve"> </w:t>
+            </w:r>
+            <w:r>
+              <w:t>–</w:t>
+            </w:r>
+            <w:r>
+              <w:t xml:space="preserve"> Now</w:t>
+            </w:r>
+            <w:r>
+              <w:t xml:space="preserve"> (7/2019)</w:t>
+            </w:r>
+          </w:p>
+        </w:tc>
+        <w:tc>
+          <w:tcPr>
+            <w:tcW w:w="6916" w:type="dxa"/>
+            <w:tcBorders>
+              <w:top w:val="single" w:sz="4" w:space="0" w:color="auto"/>
+              <w:left w:val="single" w:sz="4" w:space="0" w:color="auto"/>
+              <w:bottom w:val="single" w:sz="4" w:space="0" w:color="auto"/>
+              <w:right w:val="single" w:sz="4" w:space="0" w:color="auto"/>
+            </w:tcBorders>
+          </w:tcPr>
+          <w:p>
+            <w:pPr>
+              <w:pStyle w:val="NoSpacing"/>
+              <w:spacing w:before="120"/>
+            </w:pPr>
+            <w:r>
+              <w:rPr>
+                <w:b/>
+              </w:rPr>
+              <w:t>Company</w:t>
+            </w:r>
+            <w:r>
+              <w:rPr>
+                <w:b/>
+              </w:rPr>
+              <w:t>:</w:t>
+            </w:r>
+            <w:r>
+              <w:t xml:space="preserve"> Renesas Design Vietnam Co. , Ltd.</w:t>
+            </w:r>
+          </w:p>
+          <w:p>
+            <w:pPr>
+              <w:pStyle w:val="NoSpacing"/>
+              <w:spacing w:before="120"/>
+            </w:pPr>
+            <w:r>
+              <w:rPr>
+                <w:b/>
+              </w:rPr>
+              <w:t>Position:</w:t>
+            </w:r>
+            <w:r>
+              <w:t xml:space="preserve"> Software Engineer</w:t>
+            </w:r>
+          </w:p>
+          <w:p>
+            <w:pPr>
+              <w:pStyle w:val="NoSpacing"/>
+              <w:numPr>
+                <w:ilvl w:val="0"/>
+                <w:numId w:val="3"/>
+              </w:numPr>
+              <w:spacing w:before="120"/>
+            </w:pPr>
+            <w:r>
+              <w:t xml:space="preserve">11/2018 -  Now: Java Core Developer at Builder </w:t>
+            </w:r>
+            <w:r>
+              <w:t xml:space="preserve">team </w:t>
+            </w:r>
+            <w:r>
+              <w:t>of</w:t>
+            </w:r>
+            <w:r>
+              <w:t xml:space="preserve"> e2studio project</w:t>
+            </w:r>
+          </w:p>
+          <w:p>
+            <w:pPr>
+              <w:pStyle w:val="NoSpacing"/>
+              <w:numPr>
+                <w:ilvl w:val="0"/>
+                <w:numId w:val="3"/>
+              </w:numPr>
+              <w:spacing w:before="120"/>
+            </w:pPr>
+            <w:r>
+              <w:t xml:space="preserve">10/2015 - 10/2018: </w:t>
+            </w:r>
+            <w:r>
+              <w:t xml:space="preserve">Java Core Developer at </w:t>
+            </w:r>
+            <w:r>
+              <w:t>Debuger &amp; Smart-</w:t>
+            </w:r>
+            <w:r>
+              <w:t>Utility</w:t>
+            </w:r>
+            <w:r>
+              <w:t xml:space="preserve"> </w:t>
+            </w:r>
+            <w:r>
+              <w:t xml:space="preserve">team </w:t>
+            </w:r>
+            <w:r>
+              <w:t>of</w:t>
+            </w:r>
+            <w:bookmarkStart w:id="0" w:name="_GoBack"/>
+            <w:bookmarkEnd w:id="0"/>
+            <w:r>
+              <w:t xml:space="preserve"> </w:t>
+            </w:r>
+            <w:r>
+              <w:t>e2 studio project</w:t>
+            </w:r>
+          </w:p>
+          <w:p>
+            <w:pPr>
+              <w:pStyle w:val="NoSpacing"/>
+              <w:numPr>
+                <w:ilvl w:val="0"/>
+                <w:numId w:val="3"/>
+              </w:numPr>
+              <w:spacing w:before="120"/>
+            </w:pPr>
+            <w:r>
+              <w:t>11/2014 – 9/2015: Tester at Verifi</w:t>
+            </w:r>
+            <w:r>
+              <w:t>cation team of e2</w:t>
+            </w:r>
+            <w:r>
+              <w:t>studio project</w:t>
+            </w:r>
+          </w:p>
+          <w:p>
+            <w:pPr>
+              <w:pStyle w:val="NoSpacing"/>
+              <w:numPr>
+                <w:ilvl w:val="0"/>
+                <w:numId w:val="3"/>
+              </w:numPr>
+              <w:spacing w:before="120"/>
+            </w:pPr>
+            <w:r>
+              <w:t>9/2014 – 10/2014: Trainee at Tranning Center of Renesas</w:t>
+            </w:r>
+            <w:r>
+              <w:t xml:space="preserve">                                                   </w:t>
+            </w:r>
+          </w:p>
+        </w:tc>
+      </w:tr>
+      <w:tr>
+        <w:tc>
+          <w:tcPr>
+            <w:tcW w:w="2660" w:type="dxa"/>
+            <w:tcBorders>
+              <w:top w:val="single" w:sz="4" w:space="0" w:color="auto"/>
+              <w:left w:val="single" w:sz="4" w:space="0" w:color="auto"/>
+              <w:bottom w:val="single" w:sz="4" w:space="0" w:color="auto"/>
+              <w:right w:val="single" w:sz="4" w:space="0" w:color="auto"/>
+            </w:tcBorders>
+          </w:tcPr>
+          <w:p>
+            <w:pPr>
+              <w:pStyle w:val="NoSpacing"/>
+              <w:spacing w:before="120"/>
+            </w:pPr>
+            <w:r>
+              <w:lastRenderedPageBreak/>
+              <w:t>7/2014 – 8/2014</w:t>
+            </w:r>
+          </w:p>
+        </w:tc>
+        <w:tc>
+          <w:tcPr>
+            <w:tcW w:w="6916" w:type="dxa"/>
+            <w:tcBorders>
+              <w:top w:val="single" w:sz="4" w:space="0" w:color="auto"/>
+              <w:left w:val="single" w:sz="4" w:space="0" w:color="auto"/>
+              <w:bottom w:val="single" w:sz="4" w:space="0" w:color="auto"/>
+              <w:right w:val="single" w:sz="4" w:space="0" w:color="auto"/>
+            </w:tcBorders>
+          </w:tcPr>
+          <w:p>
+            <w:pPr>
+              <w:pStyle w:val="NoSpacing"/>
+              <w:spacing w:before="120"/>
+            </w:pPr>
+            <w:r>
+              <w:rPr>
+                <w:b/>
+              </w:rPr>
+              <w:t>Company</w:t>
+            </w:r>
+            <w:r>
+              <w:rPr>
+                <w:b/>
+              </w:rPr>
+              <w:t>:</w:t>
+            </w:r>
+            <w:r>
+              <w:t xml:space="preserve"> </w:t>
+            </w:r>
+            <w:r>
+              <w:t xml:space="preserve">Phuc Loc Engineering &amp; Trading </w:t>
+            </w:r>
+            <w:r>
+              <w:t>Co., Ltd.</w:t>
+            </w:r>
+          </w:p>
+          <w:p>
+            <w:pPr>
+              <w:pStyle w:val="NoSpacing"/>
+              <w:spacing w:before="120"/>
+            </w:pPr>
+            <w:r>
+              <w:rPr>
+                <w:b/>
+              </w:rPr>
+              <w:t>Position:</w:t>
+            </w:r>
+            <w:r>
+              <w:t xml:space="preserve"> Salesman</w:t>
+            </w:r>
+          </w:p>
+        </w:tc>
+      </w:tr>
+      <w:tr>
+        <w:tc>
+          <w:tcPr>
+            <w:tcW w:w="2660" w:type="dxa"/>
+            <w:tcBorders>
+              <w:top w:val="single" w:sz="4" w:space="0" w:color="auto"/>
+              <w:left w:val="single" w:sz="4" w:space="0" w:color="auto"/>
+              <w:bottom w:val="single" w:sz="4" w:space="0" w:color="auto"/>
+              <w:right w:val="single" w:sz="4" w:space="0" w:color="auto"/>
+            </w:tcBorders>
+          </w:tcPr>
+          <w:p>
+            <w:pPr>
+              <w:pStyle w:val="NoSpacing"/>
+              <w:spacing w:before="120"/>
+            </w:pPr>
+            <w:r>
+              <w:t>3/2014 - 7/2014</w:t>
+            </w:r>
+          </w:p>
+        </w:tc>
+        <w:tc>
+          <w:tcPr>
+            <w:tcW w:w="6916" w:type="dxa"/>
+            <w:tcBorders>
+              <w:top w:val="single" w:sz="4" w:space="0" w:color="auto"/>
+              <w:left w:val="single" w:sz="4" w:space="0" w:color="auto"/>
+              <w:bottom w:val="single" w:sz="4" w:space="0" w:color="auto"/>
+              <w:right w:val="single" w:sz="4" w:space="0" w:color="auto"/>
+            </w:tcBorders>
+          </w:tcPr>
+          <w:p>
+            <w:pPr>
+              <w:pStyle w:val="NoSpacing"/>
+              <w:spacing w:before="120"/>
+            </w:pPr>
+            <w:r>
+              <w:rPr>
+                <w:b/>
+              </w:rPr>
+              <w:t>Company</w:t>
+            </w:r>
+            <w:r>
+              <w:t xml:space="preserve">: JUKI Vietnam </w:t>
+            </w:r>
+            <w:r>
+              <w:t>Co., Ltd.</w:t>
+            </w:r>
+          </w:p>
+          <w:p>
+            <w:pPr>
+              <w:pStyle w:val="NoSpacing"/>
+              <w:spacing w:before="120"/>
+            </w:pPr>
+            <w:r>
+              <w:rPr>
+                <w:b/>
+              </w:rPr>
+              <w:t>Position:</w:t>
+            </w:r>
+            <w:r>
+              <w:t xml:space="preserve"> Engineer at R&amp;D Department </w:t>
+            </w:r>
+          </w:p>
+        </w:tc>
+      </w:tr>
+      <w:tr>
+        <w:tc>
+          <w:tcPr>
+            <w:tcW w:w="2660" w:type="dxa"/>
+            <w:tcBorders>
+              <w:top w:val="single" w:sz="4" w:space="0" w:color="auto"/>
+              <w:left w:val="single" w:sz="4" w:space="0" w:color="auto"/>
+              <w:bottom w:val="single" w:sz="4" w:space="0" w:color="auto"/>
+              <w:right w:val="single" w:sz="4" w:space="0" w:color="auto"/>
+            </w:tcBorders>
+          </w:tcPr>
+          <w:p>
+            <w:pPr>
+              <w:pStyle w:val="NoSpacing"/>
+              <w:spacing w:before="120"/>
+            </w:pPr>
+            <w:r>
+              <w:t>2014</w:t>
+            </w:r>
+          </w:p>
+        </w:tc>
+        <w:tc>
+          <w:tcPr>
+            <w:tcW w:w="6916" w:type="dxa"/>
+            <w:tcBorders>
+              <w:top w:val="single" w:sz="4" w:space="0" w:color="auto"/>
+              <w:left w:val="single" w:sz="4" w:space="0" w:color="auto"/>
+              <w:bottom w:val="single" w:sz="4" w:space="0" w:color="auto"/>
+              <w:right w:val="single" w:sz="4" w:space="0" w:color="auto"/>
+            </w:tcBorders>
+          </w:tcPr>
+          <w:p>
+            <w:pPr>
+              <w:pStyle w:val="NoSpacing"/>
+              <w:spacing w:before="120"/>
               <w:rPr>
                 <w:vertAlign w:val="superscript"/>
               </w:rPr>
+            </w:pPr>
+            <w:r>
+              <w:t>Private tut</w:t>
+            </w:r>
+            <w:r>
+              <w:t>or</w:t>
+            </w:r>
+            <w:r>
+              <w:t xml:space="preserve"> </w:t>
+            </w:r>
+            <w:r>
+              <w:t>of</w:t>
+            </w:r>
+            <w:r>
+              <w:t xml:space="preserve"> t</w:t>
+            </w:r>
+            <w:r>
+              <w:t>w</w:t>
+            </w:r>
+            <w:r>
+              <w:t>o student grade 12</w:t>
+            </w:r>
+            <w:r>
+              <w:rPr>
+                <w:vertAlign w:val="superscript"/>
+              </w:rPr>
+              <w:t>nd</w:t>
+            </w:r>
+          </w:p>
+        </w:tc>
+      </w:tr>
+      <w:tr>
+        <w:tc>
+          <w:tcPr>
+            <w:tcW w:w="2660" w:type="dxa"/>
+            <w:tcBorders>
+              <w:top w:val="single" w:sz="4" w:space="0" w:color="auto"/>
+              <w:left w:val="single" w:sz="4" w:space="0" w:color="auto"/>
+              <w:bottom w:val="single" w:sz="4" w:space="0" w:color="auto"/>
+              <w:right w:val="single" w:sz="4" w:space="0" w:color="auto"/>
+            </w:tcBorders>
+          </w:tcPr>
+          <w:p>
+            <w:pPr>
+              <w:pStyle w:val="NoSpacing"/>
+              <w:spacing w:before="120"/>
+            </w:pPr>
+            <w:r>
+              <w:t>2011</w:t>
+            </w:r>
+          </w:p>
+        </w:tc>
+        <w:tc>
+          <w:tcPr>
+            <w:tcW w:w="6916" w:type="dxa"/>
+            <w:tcBorders>
+              <w:top w:val="single" w:sz="4" w:space="0" w:color="auto"/>
+              <w:left w:val="single" w:sz="4" w:space="0" w:color="auto"/>
+              <w:bottom w:val="single" w:sz="4" w:space="0" w:color="auto"/>
+              <w:right w:val="single" w:sz="4" w:space="0" w:color="auto"/>
+            </w:tcBorders>
+          </w:tcPr>
+          <w:p>
+            <w:pPr>
+              <w:pStyle w:val="NoSpacing"/>
+              <w:spacing w:before="120"/>
+            </w:pPr>
+            <w:r>
+              <w:t>Private tutor of a student grade 8</w:t>
+            </w:r>
+            <w:r>
+              <w:rPr>
+                <w:vertAlign w:val="superscript"/>
+              </w:rPr>
               <w:t>th</w:t>
             </w:r>
           </w:p>
@@ -803,74 +1354,23 @@
         <w:tc>
           <w:tcPr>
             <w:tcW w:w="2660" w:type="dxa"/>
-          </w:tcPr>
-          <w:p>
-            <w:pPr>
-              <w:pStyle w:val="NoSpacing"/>
-              <w:spacing w:before="120"/>
-            </w:pPr>
-            <w:r>
-              <w:t>2014</w:t>
-            </w:r>
-          </w:p>
-        </w:tc>
-        <w:tc>
-          <w:tcPr>
-            <w:tcW w:w="6916" w:type="dxa"/>
-          </w:tcPr>
-          <w:p>
-            <w:pPr>
-              <w:pStyle w:val="NoSpacing"/>
-              <w:spacing w:before="120"/>
-              <w:rPr>
-                <w:vertAlign w:val="superscript"/>
-              </w:rPr>
-            </w:pPr>
-            <w:r>
-              <w:t>Private tut</w:t>
-            </w:r>
-            <w:r>
-              <w:t>or</w:t>
-            </w:r>
-            <w:r>
-              <w:t xml:space="preserve"> </w:t>
-            </w:r>
-            <w:r>
-              <w:t>of</w:t>
-            </w:r>
-            <w:r>
-              <w:t xml:space="preserve"> t</w:t>
-            </w:r>
-            <w:r>
-              <w:t>w</w:t>
-            </w:r>
-            <w:r>
-              <w:t>o student grade 12</w:t>
-            </w:r>
-            <w:r>
-              <w:rPr>
-                <w:vertAlign w:val="superscript"/>
-              </w:rPr>
-              <w:t>nd</w:t>
-            </w:r>
-          </w:p>
-        </w:tc>
-      </w:tr>
-      <w:tr>
-        <w:tc>
-          <w:tcPr>
-            <w:tcW w:w="2660" w:type="dxa"/>
-          </w:tcPr>
-          <w:p>
-            <w:pPr>
-              <w:pStyle w:val="NoSpacing"/>
-              <w:spacing w:before="120"/>
-            </w:pPr>
-          </w:p>
-        </w:tc>
-        <w:tc>
-          <w:tcPr>
-            <w:tcW w:w="6916" w:type="dxa"/>
+            <w:tcBorders>
+              <w:top w:val="single" w:sz="4" w:space="0" w:color="auto"/>
+            </w:tcBorders>
+          </w:tcPr>
+          <w:p>
+            <w:pPr>
+              <w:pStyle w:val="NoSpacing"/>
+              <w:spacing w:before="120"/>
+            </w:pPr>
+          </w:p>
+        </w:tc>
+        <w:tc>
+          <w:tcPr>
+            <w:tcW w:w="6916" w:type="dxa"/>
+            <w:tcBorders>
+              <w:top w:val="single" w:sz="4" w:space="0" w:color="auto"/>
+            </w:tcBorders>
           </w:tcPr>
           <w:p>
             <w:pPr>
@@ -946,28 +1446,7 @@
               <w:spacing w:before="120"/>
             </w:pPr>
             <w:r>
-              <w:t>With t</w:t>
-            </w:r>
-            <w:r>
-              <w:t>he experience at work</w:t>
-            </w:r>
-            <w:r>
-              <w:t>s</w:t>
-            </w:r>
-            <w:r>
-              <w:t xml:space="preserve"> such as organizing outside activit</w:t>
-            </w:r>
-            <w:r>
-              <w:t>i</w:t>
-            </w:r>
-            <w:r>
-              <w:t>es</w:t>
-            </w:r>
-            <w:r>
-              <w:t>, i</w:t>
-            </w:r>
-            <w:r>
-              <w:t>t also taught me the importance of listening, supporting and respecting the others.</w:t>
+              <w:t>With the experience at works such as organizing outside activities, it also taught me the importance of listening, supporting and respecting the others.</w:t>
             </w:r>
           </w:p>
         </w:tc>
@@ -997,22 +1476,7 @@
               <w:spacing w:before="120"/>
             </w:pPr>
             <w:r>
-              <w:t>MS Word, Excel, Acces</w:t>
-            </w:r>
-            <w:r>
-              <w:t>s, Power Point,</w:t>
-            </w:r>
-            <w:r>
-              <w:t xml:space="preserve"> </w:t>
-            </w:r>
-            <w:r>
-              <w:t>Window, Email, I</w:t>
-            </w:r>
-            <w:r>
-              <w:t>ntern</w:t>
-            </w:r>
-            <w:r>
-              <w:t>et</w:t>
+              <w:t>MS Word, Excel, Access, Power Point, Window, Email, Internet</w:t>
             </w:r>
           </w:p>
         </w:tc>
@@ -1041,30 +1505,8 @@
               <w:pStyle w:val="NoSpacing"/>
               <w:spacing w:before="120"/>
             </w:pPr>
-            <w:proofErr w:type="spellStart"/>
-            <w:r>
-              <w:t>Autocad</w:t>
-            </w:r>
-            <w:proofErr w:type="spellEnd"/>
-            <w:r>
-              <w:t xml:space="preserve"> 2D, SolidW</w:t>
-            </w:r>
-            <w:r>
-              <w:t>ork</w:t>
-            </w:r>
-            <w:r>
-              <w:t>s</w:t>
-            </w:r>
-            <w:r>
-              <w:t xml:space="preserve">, </w:t>
-            </w:r>
-            <w:proofErr w:type="spellStart"/>
-            <w:r>
-              <w:t>Unigraphic</w:t>
-            </w:r>
-            <w:proofErr w:type="spellEnd"/>
-            <w:r>
-              <w:t xml:space="preserve"> NX7.0</w:t>
+            <w:r>
+              <w:t>Autocad 2D, SolidWorks, Unigraphic NX7.0</w:t>
             </w:r>
           </w:p>
         </w:tc>
@@ -1094,24 +1536,13 @@
               <w:spacing w:before="120"/>
             </w:pPr>
             <w:r>
-              <w:t xml:space="preserve">Micro controller PIC, Arduino, PLC </w:t>
-            </w:r>
-            <w:proofErr w:type="spellStart"/>
-            <w:r>
-              <w:t>Misubishi</w:t>
-            </w:r>
-            <w:proofErr w:type="spellEnd"/>
-            <w:r>
-              <w:t xml:space="preserve">, </w:t>
+              <w:t xml:space="preserve">Micro controller PIC, Arduino, PLC Misubishi, </w:t>
             </w:r>
             <w:r>
               <w:t>Omr</w:t>
             </w:r>
             <w:r>
-              <w:t>on</w:t>
-            </w:r>
-            <w:r>
-              <w:t>.</w:t>
+              <w:t>on.</w:t>
             </w:r>
           </w:p>
         </w:tc>
@@ -1141,22 +1572,7 @@
               <w:spacing w:before="120"/>
             </w:pPr>
             <w:r>
-              <w:t>Turing</w:t>
-            </w:r>
-            <w:r>
-              <w:t>, milling, plan</w:t>
-            </w:r>
-            <w:r>
-              <w:t>n</w:t>
-            </w:r>
-            <w:r>
-              <w:t>ing (level begin</w:t>
-            </w:r>
-            <w:r>
-              <w:t>n</w:t>
-            </w:r>
-            <w:r>
-              <w:t>er).</w:t>
+              <w:t>Turing, milling, planning (level beginner).</w:t>
             </w:r>
           </w:p>
           <w:p>
@@ -1201,32 +1617,19 @@
               <w:pStyle w:val="NoSpacing"/>
             </w:pPr>
             <w:r>
-              <w:lastRenderedPageBreak/>
               <w:t xml:space="preserve">              </w:t>
             </w:r>
             <w:r>
               <w:t>Sp</w:t>
             </w:r>
             <w:r>
-              <w:t xml:space="preserve">eaking and </w:t>
-            </w:r>
-            <w:r>
-              <w:t>listen</w:t>
-            </w:r>
-            <w:r>
-              <w:t>ing</w:t>
-            </w:r>
-            <w:r>
-              <w:t xml:space="preserve"> clev</w:t>
+              <w:t>eaking and listening clev</w:t>
             </w:r>
             <w:r>
               <w:t>er</w:t>
             </w:r>
             <w:r>
-              <w:t>ly</w:t>
-            </w:r>
-            <w:r>
-              <w:t>.</w:t>
+              <w:t>ly.</w:t>
             </w:r>
           </w:p>
           <w:p>
@@ -1242,29 +1645,22 @@
               <w:pStyle w:val="NoSpacing"/>
             </w:pPr>
             <w:r>
-              <w:t>Japanese: level begin</w:t>
-            </w:r>
-            <w:r>
-              <w:t>n</w:t>
-            </w:r>
-            <w:r>
-              <w:t>er</w:t>
-            </w:r>
-          </w:p>
-        </w:tc>
-      </w:tr>
-      <w:tr>
-        <w:tc>
-          <w:tcPr>
-            <w:tcW w:w="2660" w:type="dxa"/>
-          </w:tcPr>
-          <w:p>
-            <w:pPr>
-              <w:pStyle w:val="NoSpacing"/>
-              <w:spacing w:before="120"/>
-            </w:pPr>
-            <w:r>
-              <w:lastRenderedPageBreak/>
+              <w:t>Japanese: level beginner</w:t>
+            </w:r>
+          </w:p>
+        </w:tc>
+      </w:tr>
+      <w:tr>
+        <w:tc>
+          <w:tcPr>
+            <w:tcW w:w="2660" w:type="dxa"/>
+          </w:tcPr>
+          <w:p>
+            <w:pPr>
+              <w:pStyle w:val="NoSpacing"/>
+              <w:spacing w:before="120"/>
+            </w:pPr>
+            <w:r>
               <w:t>Sport skill</w:t>
             </w:r>
           </w:p>
@@ -1308,8 +1704,8 @@
         <w:tblLook w:val="04A0" w:firstRow="1" w:lastRow="0" w:firstColumn="1" w:lastColumn="0" w:noHBand="0" w:noVBand="1"/>
       </w:tblPr>
       <w:tblGrid>
-        <w:gridCol w:w="2630"/>
-        <w:gridCol w:w="6730"/>
+        <w:gridCol w:w="2660"/>
+        <w:gridCol w:w="6916"/>
       </w:tblGrid>
       <w:tr>
         <w:tc>
@@ -1396,15 +1792,7 @@
               <w:pStyle w:val="NoSpacing"/>
             </w:pPr>
             <w:r>
-              <w:t xml:space="preserve">-Green Summer 2012. (supporting Dong </w:t>
-            </w:r>
-            <w:proofErr w:type="spellStart"/>
-            <w:r>
-              <w:t>Thap</w:t>
-            </w:r>
-            <w:proofErr w:type="spellEnd"/>
-            <w:r>
-              <w:t xml:space="preserve"> people make roads or bridges</w:t>
+              <w:t>-Green Summer 2012. (supporting Dong Thap people make roads or bridges</w:t>
             </w:r>
             <w:r>
               <w:t>)</w:t>
@@ -1518,27 +1906,13 @@
               <w:rPr>
                 <w:szCs w:val="24"/>
               </w:rPr>
-              <w:t xml:space="preserve">I have </w:t>
-            </w:r>
-            <w:proofErr w:type="gramStart"/>
+              <w:t xml:space="preserve">I have an </w:t>
+            </w:r>
             <w:r>
               <w:rPr>
                 <w:szCs w:val="24"/>
               </w:rPr>
-              <w:t xml:space="preserve">an </w:t>
-            </w:r>
-            <w:r>
-              <w:rPr>
-                <w:szCs w:val="24"/>
-              </w:rPr>
-              <w:t xml:space="preserve"> article</w:t>
-            </w:r>
-            <w:proofErr w:type="gramEnd"/>
-            <w:r>
-              <w:rPr>
-                <w:szCs w:val="24"/>
-              </w:rPr>
-              <w:t xml:space="preserve"> about science </w:t>
+              <w:t xml:space="preserve"> article about science </w:t>
             </w:r>
             <w:r>
               <w:rPr>
@@ -1911,8 +2285,361 @@
 </w:document>
 </file>
 
+<file path=word/numbering.xml><?xml version="1.0" encoding="utf-8"?>
+<w:numbering xmlns:wpc="http://schemas.microsoft.com/office/word/2010/wordprocessingCanvas" xmlns:mc="http://schemas.openxmlformats.org/markup-compatibility/2006" xmlns:o="urn:schemas-microsoft-com:office:office" xmlns:r="http://schemas.openxmlformats.org/officeDocument/2006/relationships" xmlns:m="http://schemas.openxmlformats.org/officeDocument/2006/math" xmlns:v="urn:schemas-microsoft-com:vml" xmlns:wp14="http://schemas.microsoft.com/office/word/2010/wordprocessingDrawing" xmlns:wp="http://schemas.openxmlformats.org/drawingml/2006/wordprocessingDrawing" xmlns:w10="urn:schemas-microsoft-com:office:word" xmlns:w="http://schemas.openxmlformats.org/wordprocessingml/2006/main" xmlns:w14="http://schemas.microsoft.com/office/word/2010/wordml" xmlns:wpg="http://schemas.microsoft.com/office/word/2010/wordprocessingGroup" xmlns:wpi="http://schemas.microsoft.com/office/word/2010/wordprocessingInk" xmlns:wne="http://schemas.microsoft.com/office/word/2006/wordml" xmlns:wps="http://schemas.microsoft.com/office/word/2010/wordprocessingShape" mc:Ignorable="w14 wp14">
+  <w:abstractNum w:abstractNumId="0">
+    <w:nsid w:val="1536620D"/>
+    <w:multiLevelType w:val="hybridMultilevel"/>
+    <w:tmpl w:val="C4E65D06"/>
+    <w:lvl w:ilvl="0" w:tplc="04090001">
+      <w:start w:val="1"/>
+      <w:numFmt w:val="bullet"/>
+      <w:lvlText w:val=""/>
+      <w:lvlJc w:val="left"/>
+      <w:pPr>
+        <w:ind w:left="1440" w:hanging="360"/>
+      </w:pPr>
+      <w:rPr>
+        <w:rFonts w:ascii="Symbol" w:hAnsi="Symbol" w:hint="default"/>
+      </w:rPr>
+    </w:lvl>
+    <w:lvl w:ilvl="1" w:tplc="04090003" w:tentative="1">
+      <w:start w:val="1"/>
+      <w:numFmt w:val="bullet"/>
+      <w:lvlText w:val="o"/>
+      <w:lvlJc w:val="left"/>
+      <w:pPr>
+        <w:ind w:left="2160" w:hanging="360"/>
+      </w:pPr>
+      <w:rPr>
+        <w:rFonts w:ascii="Courier New" w:hAnsi="Courier New" w:cs="Courier New" w:hint="default"/>
+      </w:rPr>
+    </w:lvl>
+    <w:lvl w:ilvl="2" w:tplc="04090005" w:tentative="1">
+      <w:start w:val="1"/>
+      <w:numFmt w:val="bullet"/>
+      <w:lvlText w:val=""/>
+      <w:lvlJc w:val="left"/>
+      <w:pPr>
+        <w:ind w:left="2880" w:hanging="360"/>
+      </w:pPr>
+      <w:rPr>
+        <w:rFonts w:ascii="Wingdings" w:hAnsi="Wingdings" w:hint="default"/>
+      </w:rPr>
+    </w:lvl>
+    <w:lvl w:ilvl="3" w:tplc="04090001" w:tentative="1">
+      <w:start w:val="1"/>
+      <w:numFmt w:val="bullet"/>
+      <w:lvlText w:val=""/>
+      <w:lvlJc w:val="left"/>
+      <w:pPr>
+        <w:ind w:left="3600" w:hanging="360"/>
+      </w:pPr>
+      <w:rPr>
+        <w:rFonts w:ascii="Symbol" w:hAnsi="Symbol" w:hint="default"/>
+      </w:rPr>
+    </w:lvl>
+    <w:lvl w:ilvl="4" w:tplc="04090003" w:tentative="1">
+      <w:start w:val="1"/>
+      <w:numFmt w:val="bullet"/>
+      <w:lvlText w:val="o"/>
+      <w:lvlJc w:val="left"/>
+      <w:pPr>
+        <w:ind w:left="4320" w:hanging="360"/>
+      </w:pPr>
+      <w:rPr>
+        <w:rFonts w:ascii="Courier New" w:hAnsi="Courier New" w:cs="Courier New" w:hint="default"/>
+      </w:rPr>
+    </w:lvl>
+    <w:lvl w:ilvl="5" w:tplc="04090005" w:tentative="1">
+      <w:start w:val="1"/>
+      <w:numFmt w:val="bullet"/>
+      <w:lvlText w:val=""/>
+      <w:lvlJc w:val="left"/>
+      <w:pPr>
+        <w:ind w:left="5040" w:hanging="360"/>
+      </w:pPr>
+      <w:rPr>
+        <w:rFonts w:ascii="Wingdings" w:hAnsi="Wingdings" w:hint="default"/>
+      </w:rPr>
+    </w:lvl>
+    <w:lvl w:ilvl="6" w:tplc="04090001" w:tentative="1">
+      <w:start w:val="1"/>
+      <w:numFmt w:val="bullet"/>
+      <w:lvlText w:val=""/>
+      <w:lvlJc w:val="left"/>
+      <w:pPr>
+        <w:ind w:left="5760" w:hanging="360"/>
+      </w:pPr>
+      <w:rPr>
+        <w:rFonts w:ascii="Symbol" w:hAnsi="Symbol" w:hint="default"/>
+      </w:rPr>
+    </w:lvl>
+    <w:lvl w:ilvl="7" w:tplc="04090003" w:tentative="1">
+      <w:start w:val="1"/>
+      <w:numFmt w:val="bullet"/>
+      <w:lvlText w:val="o"/>
+      <w:lvlJc w:val="left"/>
+      <w:pPr>
+        <w:ind w:left="6480" w:hanging="360"/>
+      </w:pPr>
+      <w:rPr>
+        <w:rFonts w:ascii="Courier New" w:hAnsi="Courier New" w:cs="Courier New" w:hint="default"/>
+      </w:rPr>
+    </w:lvl>
+    <w:lvl w:ilvl="8" w:tplc="04090005" w:tentative="1">
+      <w:start w:val="1"/>
+      <w:numFmt w:val="bullet"/>
+      <w:lvlText w:val=""/>
+      <w:lvlJc w:val="left"/>
+      <w:pPr>
+        <w:ind w:left="7200" w:hanging="360"/>
+      </w:pPr>
+      <w:rPr>
+        <w:rFonts w:ascii="Wingdings" w:hAnsi="Wingdings" w:hint="default"/>
+      </w:rPr>
+    </w:lvl>
+  </w:abstractNum>
+  <w:abstractNum w:abstractNumId="1">
+    <w:nsid w:val="220E26B1"/>
+    <w:multiLevelType w:val="hybridMultilevel"/>
+    <w:tmpl w:val="2AAA4238"/>
+    <w:lvl w:ilvl="0" w:tplc="04090001">
+      <w:start w:val="1"/>
+      <w:numFmt w:val="bullet"/>
+      <w:lvlText w:val=""/>
+      <w:lvlJc w:val="left"/>
+      <w:pPr>
+        <w:ind w:left="720" w:hanging="360"/>
+      </w:pPr>
+      <w:rPr>
+        <w:rFonts w:ascii="Symbol" w:hAnsi="Symbol" w:hint="default"/>
+      </w:rPr>
+    </w:lvl>
+    <w:lvl w:ilvl="1" w:tplc="04090003" w:tentative="1">
+      <w:start w:val="1"/>
+      <w:numFmt w:val="bullet"/>
+      <w:lvlText w:val="o"/>
+      <w:lvlJc w:val="left"/>
+      <w:pPr>
+        <w:ind w:left="1440" w:hanging="360"/>
+      </w:pPr>
+      <w:rPr>
+        <w:rFonts w:ascii="Courier New" w:hAnsi="Courier New" w:cs="Courier New" w:hint="default"/>
+      </w:rPr>
+    </w:lvl>
+    <w:lvl w:ilvl="2" w:tplc="04090005" w:tentative="1">
+      <w:start w:val="1"/>
+      <w:numFmt w:val="bullet"/>
+      <w:lvlText w:val=""/>
+      <w:lvlJc w:val="left"/>
+      <w:pPr>
+        <w:ind w:left="2160" w:hanging="360"/>
+      </w:pPr>
+      <w:rPr>
+        <w:rFonts w:ascii="Wingdings" w:hAnsi="Wingdings" w:hint="default"/>
+      </w:rPr>
+    </w:lvl>
+    <w:lvl w:ilvl="3" w:tplc="04090001" w:tentative="1">
+      <w:start w:val="1"/>
+      <w:numFmt w:val="bullet"/>
+      <w:lvlText w:val=""/>
+      <w:lvlJc w:val="left"/>
+      <w:pPr>
+        <w:ind w:left="2880" w:hanging="360"/>
+      </w:pPr>
+      <w:rPr>
+        <w:rFonts w:ascii="Symbol" w:hAnsi="Symbol" w:hint="default"/>
+      </w:rPr>
+    </w:lvl>
+    <w:lvl w:ilvl="4" w:tplc="04090003" w:tentative="1">
+      <w:start w:val="1"/>
+      <w:numFmt w:val="bullet"/>
+      <w:lvlText w:val="o"/>
+      <w:lvlJc w:val="left"/>
+      <w:pPr>
+        <w:ind w:left="3600" w:hanging="360"/>
+      </w:pPr>
+      <w:rPr>
+        <w:rFonts w:ascii="Courier New" w:hAnsi="Courier New" w:cs="Courier New" w:hint="default"/>
+      </w:rPr>
+    </w:lvl>
+    <w:lvl w:ilvl="5" w:tplc="04090005" w:tentative="1">
+      <w:start w:val="1"/>
+      <w:numFmt w:val="bullet"/>
+      <w:lvlText w:val=""/>
+      <w:lvlJc w:val="left"/>
+      <w:pPr>
+        <w:ind w:left="4320" w:hanging="360"/>
+      </w:pPr>
+      <w:rPr>
+        <w:rFonts w:ascii="Wingdings" w:hAnsi="Wingdings" w:hint="default"/>
+      </w:rPr>
+    </w:lvl>
+    <w:lvl w:ilvl="6" w:tplc="04090001" w:tentative="1">
+      <w:start w:val="1"/>
+      <w:numFmt w:val="bullet"/>
+      <w:lvlText w:val=""/>
+      <w:lvlJc w:val="left"/>
+      <w:pPr>
+        <w:ind w:left="5040" w:hanging="360"/>
+      </w:pPr>
+      <w:rPr>
+        <w:rFonts w:ascii="Symbol" w:hAnsi="Symbol" w:hint="default"/>
+      </w:rPr>
+    </w:lvl>
+    <w:lvl w:ilvl="7" w:tplc="04090003" w:tentative="1">
+      <w:start w:val="1"/>
+      <w:numFmt w:val="bullet"/>
+      <w:lvlText w:val="o"/>
+      <w:lvlJc w:val="left"/>
+      <w:pPr>
+        <w:ind w:left="5760" w:hanging="360"/>
+      </w:pPr>
+      <w:rPr>
+        <w:rFonts w:ascii="Courier New" w:hAnsi="Courier New" w:cs="Courier New" w:hint="default"/>
+      </w:rPr>
+    </w:lvl>
+    <w:lvl w:ilvl="8" w:tplc="04090005" w:tentative="1">
+      <w:start w:val="1"/>
+      <w:numFmt w:val="bullet"/>
+      <w:lvlText w:val=""/>
+      <w:lvlJc w:val="left"/>
+      <w:pPr>
+        <w:ind w:left="6480" w:hanging="360"/>
+      </w:pPr>
+      <w:rPr>
+        <w:rFonts w:ascii="Wingdings" w:hAnsi="Wingdings" w:hint="default"/>
+      </w:rPr>
+    </w:lvl>
+  </w:abstractNum>
+  <w:abstractNum w:abstractNumId="2">
+    <w:nsid w:val="40A66C16"/>
+    <w:multiLevelType w:val="hybridMultilevel"/>
+    <w:tmpl w:val="AE16F038"/>
+    <w:lvl w:ilvl="0" w:tplc="04090001">
+      <w:start w:val="1"/>
+      <w:numFmt w:val="bullet"/>
+      <w:lvlText w:val=""/>
+      <w:lvlJc w:val="left"/>
+      <w:pPr>
+        <w:ind w:left="720" w:hanging="360"/>
+      </w:pPr>
+      <w:rPr>
+        <w:rFonts w:ascii="Symbol" w:hAnsi="Symbol" w:hint="default"/>
+      </w:rPr>
+    </w:lvl>
+    <w:lvl w:ilvl="1" w:tplc="04090003" w:tentative="1">
+      <w:start w:val="1"/>
+      <w:numFmt w:val="bullet"/>
+      <w:lvlText w:val="o"/>
+      <w:lvlJc w:val="left"/>
+      <w:pPr>
+        <w:ind w:left="1440" w:hanging="360"/>
+      </w:pPr>
+      <w:rPr>
+        <w:rFonts w:ascii="Courier New" w:hAnsi="Courier New" w:cs="Courier New" w:hint="default"/>
+      </w:rPr>
+    </w:lvl>
+    <w:lvl w:ilvl="2" w:tplc="04090005" w:tentative="1">
+      <w:start w:val="1"/>
+      <w:numFmt w:val="bullet"/>
+      <w:lvlText w:val=""/>
+      <w:lvlJc w:val="left"/>
+      <w:pPr>
+        <w:ind w:left="2160" w:hanging="360"/>
+      </w:pPr>
+      <w:rPr>
+        <w:rFonts w:ascii="Wingdings" w:hAnsi="Wingdings" w:hint="default"/>
+      </w:rPr>
+    </w:lvl>
+    <w:lvl w:ilvl="3" w:tplc="04090001" w:tentative="1">
+      <w:start w:val="1"/>
+      <w:numFmt w:val="bullet"/>
+      <w:lvlText w:val=""/>
+      <w:lvlJc w:val="left"/>
+      <w:pPr>
+        <w:ind w:left="2880" w:hanging="360"/>
+      </w:pPr>
+      <w:rPr>
+        <w:rFonts w:ascii="Symbol" w:hAnsi="Symbol" w:hint="default"/>
+      </w:rPr>
+    </w:lvl>
+    <w:lvl w:ilvl="4" w:tplc="04090003" w:tentative="1">
+      <w:start w:val="1"/>
+      <w:numFmt w:val="bullet"/>
+      <w:lvlText w:val="o"/>
+      <w:lvlJc w:val="left"/>
+      <w:pPr>
+        <w:ind w:left="3600" w:hanging="360"/>
+      </w:pPr>
+      <w:rPr>
+        <w:rFonts w:ascii="Courier New" w:hAnsi="Courier New" w:cs="Courier New" w:hint="default"/>
+      </w:rPr>
+    </w:lvl>
+    <w:lvl w:ilvl="5" w:tplc="04090005" w:tentative="1">
+      <w:start w:val="1"/>
+      <w:numFmt w:val="bullet"/>
+      <w:lvlText w:val=""/>
+      <w:lvlJc w:val="left"/>
+      <w:pPr>
+        <w:ind w:left="4320" w:hanging="360"/>
+      </w:pPr>
+      <w:rPr>
+        <w:rFonts w:ascii="Wingdings" w:hAnsi="Wingdings" w:hint="default"/>
+      </w:rPr>
+    </w:lvl>
+    <w:lvl w:ilvl="6" w:tplc="04090001" w:tentative="1">
+      <w:start w:val="1"/>
+      <w:numFmt w:val="bullet"/>
+      <w:lvlText w:val=""/>
+      <w:lvlJc w:val="left"/>
+      <w:pPr>
+        <w:ind w:left="5040" w:hanging="360"/>
+      </w:pPr>
+      <w:rPr>
+        <w:rFonts w:ascii="Symbol" w:hAnsi="Symbol" w:hint="default"/>
+      </w:rPr>
+    </w:lvl>
+    <w:lvl w:ilvl="7" w:tplc="04090003" w:tentative="1">
+      <w:start w:val="1"/>
+      <w:numFmt w:val="bullet"/>
+      <w:lvlText w:val="o"/>
+      <w:lvlJc w:val="left"/>
+      <w:pPr>
+        <w:ind w:left="5760" w:hanging="360"/>
+      </w:pPr>
+      <w:rPr>
+        <w:rFonts w:ascii="Courier New" w:hAnsi="Courier New" w:cs="Courier New" w:hint="default"/>
+      </w:rPr>
+    </w:lvl>
+    <w:lvl w:ilvl="8" w:tplc="04090005" w:tentative="1">
+      <w:start w:val="1"/>
+      <w:numFmt w:val="bullet"/>
+      <w:lvlText w:val=""/>
+      <w:lvlJc w:val="left"/>
+      <w:pPr>
+        <w:ind w:left="6480" w:hanging="360"/>
+      </w:pPr>
+      <w:rPr>
+        <w:rFonts w:ascii="Wingdings" w:hAnsi="Wingdings" w:hint="default"/>
+      </w:rPr>
+    </w:lvl>
+  </w:abstractNum>
+  <w:num w:numId="1">
+    <w:abstractNumId w:val="2"/>
+  </w:num>
+  <w:num w:numId="2">
+    <w:abstractNumId w:val="0"/>
+  </w:num>
+  <w:num w:numId="3">
+    <w:abstractNumId w:val="1"/>
+  </w:num>
+</w:numbering>
+</file>
+
 <file path=word/styles.xml><?xml version="1.0" encoding="utf-8"?>
-<w:styles xmlns:mc="http://schemas.openxmlformats.org/markup-compatibility/2006" xmlns:r="http://schemas.openxmlformats.org/officeDocument/2006/relationships" xmlns:w="http://schemas.openxmlformats.org/wordprocessingml/2006/main" xmlns:w14="http://schemas.microsoft.com/office/word/2010/wordml" xmlns:w15="http://schemas.microsoft.com/office/word/2012/wordml" mc:Ignorable="w14 w15">
+<w:styles xmlns:mc="http://schemas.openxmlformats.org/markup-compatibility/2006" xmlns:r="http://schemas.openxmlformats.org/officeDocument/2006/relationships" xmlns:w="http://schemas.openxmlformats.org/wordprocessingml/2006/main" xmlns:w14="http://schemas.microsoft.com/office/word/2010/wordml" mc:Ignorable="w14">
   <w:docDefaults>
     <w:rPrDefault>
       <w:rPr>
@@ -1928,378 +2655,446 @@
       </w:pPr>
     </w:pPrDefault>
   </w:docDefaults>
-  <w:latentStyles w:defLockedState="0" w:defUIPriority="99" w:defSemiHidden="0" w:defUnhideWhenUsed="0" w:defQFormat="0" w:count="371">
-    <w:lsdException w:name="Normal" w:uiPriority="0"/>
-    <w:lsdException w:name="heading 1" w:uiPriority="9" w:qFormat="1"/>
-    <w:lsdException w:name="heading 2" w:semiHidden="1" w:uiPriority="9" w:unhideWhenUsed="1" w:qFormat="1"/>
-    <w:lsdException w:name="heading 3" w:semiHidden="1" w:uiPriority="9" w:unhideWhenUsed="1" w:qFormat="1"/>
-    <w:lsdException w:name="heading 4" w:semiHidden="1" w:uiPriority="9" w:unhideWhenUsed="1" w:qFormat="1"/>
-    <w:lsdException w:name="heading 5" w:semiHidden="1" w:uiPriority="9" w:unhideWhenUsed="1" w:qFormat="1"/>
-    <w:lsdException w:name="heading 6" w:semiHidden="1" w:uiPriority="9" w:unhideWhenUsed="1" w:qFormat="1"/>
-    <w:lsdException w:name="heading 7" w:semiHidden="1" w:uiPriority="9" w:unhideWhenUsed="1" w:qFormat="1"/>
-    <w:lsdException w:name="heading 8" w:semiHidden="1" w:uiPriority="9" w:unhideWhenUsed="1" w:qFormat="1"/>
-    <w:lsdException w:name="heading 9" w:semiHidden="1" w:uiPriority="9" w:unhideWhenUsed="1" w:qFormat="1"/>
-    <w:lsdException w:name="index 1" w:semiHidden="1" w:unhideWhenUsed="1"/>
-    <w:lsdException w:name="index 2" w:semiHidden="1" w:unhideWhenUsed="1"/>
-    <w:lsdException w:name="index 3" w:semiHidden="1" w:unhideWhenUsed="1"/>
-    <w:lsdException w:name="index 4" w:semiHidden="1" w:unhideWhenUsed="1"/>
-    <w:lsdException w:name="index 5" w:semiHidden="1" w:unhideWhenUsed="1"/>
-    <w:lsdException w:name="index 6" w:semiHidden="1" w:unhideWhenUsed="1"/>
-    <w:lsdException w:name="index 7" w:semiHidden="1" w:unhideWhenUsed="1"/>
-    <w:lsdException w:name="index 8" w:semiHidden="1" w:unhideWhenUsed="1"/>
-    <w:lsdException w:name="index 9" w:semiHidden="1" w:unhideWhenUsed="1"/>
-    <w:lsdException w:name="toc 1" w:semiHidden="1" w:uiPriority="39" w:unhideWhenUsed="1"/>
-    <w:lsdException w:name="toc 2" w:semiHidden="1" w:uiPriority="39" w:unhideWhenUsed="1"/>
-    <w:lsdException w:name="toc 3" w:semiHidden="1" w:uiPriority="39" w:unhideWhenUsed="1"/>
-    <w:lsdException w:name="toc 4" w:semiHidden="1" w:uiPriority="39" w:unhideWhenUsed="1"/>
-    <w:lsdException w:name="toc 5" w:semiHidden="1" w:uiPriority="39" w:unhideWhenUsed="1"/>
-    <w:lsdException w:name="toc 6" w:semiHidden="1" w:uiPriority="39" w:unhideWhenUsed="1"/>
-    <w:lsdException w:name="toc 7" w:semiHidden="1" w:uiPriority="39" w:unhideWhenUsed="1"/>
-    <w:lsdException w:name="toc 8" w:semiHidden="1" w:uiPriority="39" w:unhideWhenUsed="1"/>
-    <w:lsdException w:name="toc 9" w:semiHidden="1" w:uiPriority="39" w:unhideWhenUsed="1"/>
-    <w:lsdException w:name="Normal Indent" w:semiHidden="1" w:unhideWhenUsed="1"/>
-    <w:lsdException w:name="footnote text" w:semiHidden="1" w:unhideWhenUsed="1"/>
-    <w:lsdException w:name="annotation text" w:semiHidden="1" w:unhideWhenUsed="1"/>
-    <w:lsdException w:name="header" w:semiHidden="1" w:unhideWhenUsed="1"/>
-    <w:lsdException w:name="footer" w:semiHidden="1" w:unhideWhenUsed="1"/>
-    <w:lsdException w:name="index heading" w:semiHidden="1" w:unhideWhenUsed="1"/>
-    <w:lsdException w:name="caption" w:semiHidden="1" w:uiPriority="35" w:unhideWhenUsed="1" w:qFormat="1"/>
-    <w:lsdException w:name="table of figures" w:semiHidden="1" w:unhideWhenUsed="1"/>
-    <w:lsdException w:name="envelope address" w:semiHidden="1" w:unhideWhenUsed="1"/>
-    <w:lsdException w:name="envelope return" w:semiHidden="1" w:unhideWhenUsed="1"/>
-    <w:lsdException w:name="footnote reference" w:semiHidden="1" w:unhideWhenUsed="1"/>
-    <w:lsdException w:name="annotation reference" w:semiHidden="1" w:unhideWhenUsed="1"/>
-    <w:lsdException w:name="line number" w:semiHidden="1" w:unhideWhenUsed="1"/>
-    <w:lsdException w:name="page number" w:semiHidden="1" w:unhideWhenUsed="1"/>
-    <w:lsdException w:name="endnote reference" w:semiHidden="1" w:unhideWhenUsed="1"/>
-    <w:lsdException w:name="endnote text" w:semiHidden="1" w:unhideWhenUsed="1"/>
-    <w:lsdException w:name="table of authorities" w:semiHidden="1" w:unhideWhenUsed="1"/>
-    <w:lsdException w:name="macro" w:semiHidden="1" w:unhideWhenUsed="1"/>
-    <w:lsdException w:name="toa heading" w:semiHidden="1" w:unhideWhenUsed="1"/>
-    <w:lsdException w:name="List" w:semiHidden="1" w:unhideWhenUsed="1"/>
-    <w:lsdException w:name="List Bullet" w:semiHidden="1" w:unhideWhenUsed="1"/>
-    <w:lsdException w:name="List Number" w:semiHidden="1" w:unhideWhenUsed="1"/>
-    <w:lsdException w:name="List 2" w:semiHidden="1" w:unhideWhenUsed="1"/>
-    <w:lsdException w:name="List 3" w:semiHidden="1" w:unhideWhenUsed="1"/>
-    <w:lsdException w:name="List 4" w:semiHidden="1" w:unhideWhenUsed="1"/>
-    <w:lsdException w:name="List 5" w:semiHidden="1" w:unhideWhenUsed="1"/>
-    <w:lsdException w:name="List Bullet 2" w:semiHidden="1" w:unhideWhenUsed="1"/>
-    <w:lsdException w:name="List Bullet 3" w:semiHidden="1" w:unhideWhenUsed="1"/>
-    <w:lsdException w:name="List Bullet 4" w:semiHidden="1" w:unhideWhenUsed="1"/>
-    <w:lsdException w:name="List Bullet 5" w:semiHidden="1" w:unhideWhenUsed="1"/>
-    <w:lsdException w:name="List Number 2" w:semiHidden="1" w:unhideWhenUsed="1"/>
-    <w:lsdException w:name="List Number 3" w:semiHidden="1" w:unhideWhenUsed="1"/>
-    <w:lsdException w:name="List Number 4" w:semiHidden="1" w:unhideWhenUsed="1"/>
-    <w:lsdException w:name="List Number 5" w:semiHidden="1" w:unhideWhenUsed="1"/>
-    <w:lsdException w:name="Title" w:uiPriority="10" w:qFormat="1"/>
-    <w:lsdException w:name="Closing" w:semiHidden="1" w:unhideWhenUsed="1"/>
-    <w:lsdException w:name="Signature" w:semiHidden="1" w:unhideWhenUsed="1"/>
-    <w:lsdException w:name="Default Paragraph Font" w:semiHidden="1" w:uiPriority="1" w:unhideWhenUsed="1"/>
-    <w:lsdException w:name="Body Text" w:semiHidden="1" w:unhideWhenUsed="1"/>
-    <w:lsdException w:name="Body Text Indent" w:semiHidden="1" w:unhideWhenUsed="1"/>
-    <w:lsdException w:name="List Continue" w:semiHidden="1" w:unhideWhenUsed="1"/>
-    <w:lsdException w:name="List Continue 2" w:semiHidden="1" w:unhideWhenUsed="1"/>
-    <w:lsdException w:name="List Continue 3" w:semiHidden="1" w:unhideWhenUsed="1"/>
-    <w:lsdException w:name="List Continue 4" w:semiHidden="1" w:unhideWhenUsed="1"/>
-    <w:lsdException w:name="List Continue 5" w:semiHidden="1" w:unhideWhenUsed="1"/>
-    <w:lsdException w:name="Message Header" w:semiHidden="1" w:unhideWhenUsed="1"/>
-    <w:lsdException w:name="Subtitle" w:uiPriority="11" w:qFormat="1"/>
-    <w:lsdException w:name="Salutation" w:semiHidden="1" w:unhideWhenUsed="1"/>
-    <w:lsdException w:name="Date" w:semiHidden="1" w:unhideWhenUsed="1"/>
-    <w:lsdException w:name="Body Text First Indent" w:semiHidden="1" w:unhideWhenUsed="1"/>
-    <w:lsdException w:name="Body Text First Indent 2" w:semiHidden="1" w:unhideWhenUsed="1"/>
-    <w:lsdException w:name="Note Heading" w:semiHidden="1" w:unhideWhenUsed="1"/>
-    <w:lsdException w:name="Body Text 2" w:semiHidden="1" w:unhideWhenUsed="1"/>
-    <w:lsdException w:name="Body Text 3" w:semiHidden="1" w:unhideWhenUsed="1"/>
-    <w:lsdException w:name="Body Text Indent 2" w:semiHidden="1" w:unhideWhenUsed="1"/>
-    <w:lsdException w:name="Body Text Indent 3" w:semiHidden="1" w:unhideWhenUsed="1"/>
-    <w:lsdException w:name="Block Text" w:semiHidden="1" w:unhideWhenUsed="1"/>
-    <w:lsdException w:name="Hyperlink" w:semiHidden="1" w:unhideWhenUsed="1"/>
-    <w:lsdException w:name="FollowedHyperlink" w:semiHidden="1" w:unhideWhenUsed="1"/>
-    <w:lsdException w:name="Strong" w:uiPriority="22" w:qFormat="1"/>
-    <w:lsdException w:name="Emphasis" w:uiPriority="20" w:qFormat="1"/>
-    <w:lsdException w:name="Document Map" w:semiHidden="1" w:unhideWhenUsed="1"/>
-    <w:lsdException w:name="Plain Text" w:semiHidden="1" w:unhideWhenUsed="1"/>
-    <w:lsdException w:name="E-mail Signature" w:semiHidden="1" w:unhideWhenUsed="1"/>
-    <w:lsdException w:name="HTML Top of Form" w:semiHidden="1" w:unhideWhenUsed="1"/>
-    <w:lsdException w:name="HTML Bottom of Form" w:semiHidden="1" w:unhideWhenUsed="1"/>
-    <w:lsdException w:name="Normal (Web)" w:semiHidden="1" w:unhideWhenUsed="1"/>
-    <w:lsdException w:name="HTML Acronym" w:semiHidden="1" w:unhideWhenUsed="1"/>
-    <w:lsdException w:name="HTML Address" w:semiHidden="1" w:unhideWhenUsed="1"/>
-    <w:lsdException w:name="HTML Cite" w:semiHidden="1" w:unhideWhenUsed="1"/>
-    <w:lsdException w:name="HTML Code" w:semiHidden="1" w:unhideWhenUsed="1"/>
-    <w:lsdException w:name="HTML Definition" w:semiHidden="1" w:unhideWhenUsed="1"/>
-    <w:lsdException w:name="HTML Keyboard" w:semiHidden="1" w:unhideWhenUsed="1"/>
-    <w:lsdException w:name="HTML Preformatted" w:semiHidden="1" w:unhideWhenUsed="1"/>
-    <w:lsdException w:name="HTML Sample" w:semiHidden="1" w:unhideWhenUsed="1"/>
-    <w:lsdException w:name="HTML Typewriter" w:semiHidden="1" w:unhideWhenUsed="1"/>
-    <w:lsdException w:name="HTML Variable" w:semiHidden="1" w:unhideWhenUsed="1"/>
-    <w:lsdException w:name="Normal Table" w:semiHidden="1" w:unhideWhenUsed="1"/>
-    <w:lsdException w:name="annotation subject" w:semiHidden="1" w:unhideWhenUsed="1"/>
-    <w:lsdException w:name="No List" w:semiHidden="1" w:unhideWhenUsed="1"/>
-    <w:lsdException w:name="Outline List 1" w:semiHidden="1" w:unhideWhenUsed="1"/>
-    <w:lsdException w:name="Outline List 2" w:semiHidden="1" w:unhideWhenUsed="1"/>
-    <w:lsdException w:name="Outline List 3" w:semiHidden="1" w:unhideWhenUsed="1"/>
-    <w:lsdException w:name="Table Simple 1" w:semiHidden="1" w:unhideWhenUsed="1"/>
-    <w:lsdException w:name="Table Simple 2" w:semiHidden="1" w:unhideWhenUsed="1"/>
-    <w:lsdException w:name="Table Simple 3" w:semiHidden="1" w:unhideWhenUsed="1"/>
-    <w:lsdException w:name="Table Classic 1" w:semiHidden="1" w:unhideWhenUsed="1"/>
-    <w:lsdException w:name="Table Classic 2" w:semiHidden="1" w:unhideWhenUsed="1"/>
-    <w:lsdException w:name="Table Classic 3" w:semiHidden="1" w:unhideWhenUsed="1"/>
-    <w:lsdException w:name="Table Classic 4" w:semiHidden="1" w:unhideWhenUsed="1"/>
-    <w:lsdException w:name="Table Colorful 1" w:semiHidden="1" w:unhideWhenUsed="1"/>
-    <w:lsdException w:name="Table Colorful 2" w:semiHidden="1" w:unhideWhenUsed="1"/>
-    <w:lsdException w:name="Table Colorful 3" w:semiHidden="1" w:unhideWhenUsed="1"/>
-    <w:lsdException w:name="Table Columns 1" w:semiHidden="1" w:unhideWhenUsed="1"/>
-    <w:lsdException w:name="Table Columns 2" w:semiHidden="1" w:unhideWhenUsed="1"/>
-    <w:lsdException w:name="Table Columns 3" w:semiHidden="1" w:unhideWhenUsed="1"/>
-    <w:lsdException w:name="Table Columns 4" w:semiHidden="1" w:unhideWhenUsed="1"/>
-    <w:lsdException w:name="Table Columns 5" w:semiHidden="1" w:unhideWhenUsed="1"/>
-    <w:lsdException w:name="Table Grid 1" w:semiHidden="1" w:unhideWhenUsed="1"/>
-    <w:lsdException w:name="Table Grid 2" w:semiHidden="1" w:unhideWhenUsed="1"/>
-    <w:lsdException w:name="Table Grid 3" w:semiHidden="1" w:unhideWhenUsed="1"/>
-    <w:lsdException w:name="Table Grid 4" w:semiHidden="1" w:unhideWhenUsed="1"/>
-    <w:lsdException w:name="Table Grid 5" w:semiHidden="1" w:unhideWhenUsed="1"/>
-    <w:lsdException w:name="Table Grid 6" w:semiHidden="1" w:unhideWhenUsed="1"/>
-    <w:lsdException w:name="Table Grid 7" w:semiHidden="1" w:unhideWhenUsed="1"/>
-    <w:lsdException w:name="Table Grid 8" w:semiHidden="1" w:unhideWhenUsed="1"/>
-    <w:lsdException w:name="Table List 1" w:semiHidden="1" w:unhideWhenUsed="1"/>
-    <w:lsdException w:name="Table List 2" w:semiHidden="1" w:unhideWhenUsed="1"/>
-    <w:lsdException w:name="Table List 3" w:semiHidden="1" w:unhideWhenUsed="1"/>
-    <w:lsdException w:name="Table List 4" w:semiHidden="1" w:unhideWhenUsed="1"/>
-    <w:lsdException w:name="Table List 5" w:semiHidden="1" w:unhideWhenUsed="1"/>
-    <w:lsdException w:name="Table List 6" w:semiHidden="1" w:unhideWhenUsed="1"/>
-    <w:lsdException w:name="Table List 7" w:semiHidden="1" w:unhideWhenUsed="1"/>
-    <w:lsdException w:name="Table List 8" w:semiHidden="1" w:unhideWhenUsed="1"/>
-    <w:lsdException w:name="Table 3D effects 1" w:semiHidden="1" w:unhideWhenUsed="1"/>
-    <w:lsdException w:name="Table 3D effects 2" w:semiHidden="1" w:unhideWhenUsed="1"/>
-    <w:lsdException w:name="Table 3D effects 3" w:semiHidden="1" w:unhideWhenUsed="1"/>
-    <w:lsdException w:name="Table Contemporary" w:semiHidden="1" w:unhideWhenUsed="1"/>
-    <w:lsdException w:name="Table Elegant" w:semiHidden="1" w:unhideWhenUsed="1"/>
-    <w:lsdException w:name="Table Professional" w:semiHidden="1" w:unhideWhenUsed="1"/>
-    <w:lsdException w:name="Table Subtle 1" w:semiHidden="1" w:unhideWhenUsed="1"/>
-    <w:lsdException w:name="Table Subtle 2" w:semiHidden="1" w:unhideWhenUsed="1"/>
-    <w:lsdException w:name="Table Web 1" w:semiHidden="1" w:unhideWhenUsed="1"/>
-    <w:lsdException w:name="Table Web 2" w:semiHidden="1" w:unhideWhenUsed="1"/>
-    <w:lsdException w:name="Table Web 3" w:semiHidden="1" w:unhideWhenUsed="1"/>
-    <w:lsdException w:name="Balloon Text" w:semiHidden="1" w:unhideWhenUsed="1"/>
-    <w:lsdException w:name="Table Grid" w:uiPriority="59"/>
-    <w:lsdException w:name="Table Theme" w:semiHidden="1" w:unhideWhenUsed="1"/>
-    <w:lsdException w:name="Placeholder Text" w:semiHidden="1"/>
-    <w:lsdException w:name="No Spacing" w:uiPriority="1" w:qFormat="1"/>
-    <w:lsdException w:name="Light Shading" w:uiPriority="60"/>
-    <w:lsdException w:name="Light List" w:uiPriority="61"/>
-    <w:lsdException w:name="Light Grid" w:uiPriority="62"/>
-    <w:lsdException w:name="Medium Shading 1" w:uiPriority="63"/>
-    <w:lsdException w:name="Medium Shading 2" w:uiPriority="64"/>
-    <w:lsdException w:name="Medium List 1" w:uiPriority="65"/>
-    <w:lsdException w:name="Medium List 2" w:uiPriority="66"/>
-    <w:lsdException w:name="Medium Grid 1" w:uiPriority="67"/>
-    <w:lsdException w:name="Medium Grid 2" w:uiPriority="68"/>
-    <w:lsdException w:name="Medium Grid 3" w:uiPriority="69"/>
-    <w:lsdException w:name="Dark List" w:uiPriority="70"/>
-    <w:lsdException w:name="Colorful Shading" w:uiPriority="71"/>
-    <w:lsdException w:name="Colorful List" w:uiPriority="72"/>
-    <w:lsdException w:name="Colorful Grid" w:uiPriority="73"/>
-    <w:lsdException w:name="Light Shading Accent 1" w:uiPriority="60"/>
-    <w:lsdException w:name="Light List Accent 1" w:uiPriority="61"/>
-    <w:lsdException w:name="Light Grid Accent 1" w:uiPriority="62"/>
-    <w:lsdException w:name="Medium Shading 1 Accent 1" w:uiPriority="63"/>
-    <w:lsdException w:name="Medium Shading 2 Accent 1" w:uiPriority="64"/>
-    <w:lsdException w:name="Medium List 1 Accent 1" w:uiPriority="65"/>
-    <w:lsdException w:name="Revision" w:semiHidden="1"/>
-    <w:lsdException w:name="List Paragraph" w:uiPriority="34" w:qFormat="1"/>
-    <w:lsdException w:name="Quote" w:uiPriority="29" w:qFormat="1"/>
-    <w:lsdException w:name="Intense Quote" w:uiPriority="30" w:qFormat="1"/>
-    <w:lsdException w:name="Medium List 2 Accent 1" w:uiPriority="66"/>
-    <w:lsdException w:name="Medium Grid 1 Accent 1" w:uiPriority="67"/>
-    <w:lsdException w:name="Medium Grid 2 Accent 1" w:uiPriority="68"/>
-    <w:lsdException w:name="Medium Grid 3 Accent 1" w:uiPriority="69"/>
-    <w:lsdException w:name="Dark List Accent 1" w:uiPriority="70"/>
-    <w:lsdException w:name="Colorful Shading Accent 1" w:uiPriority="71"/>
-    <w:lsdException w:name="Colorful List Accent 1" w:uiPriority="72"/>
-    <w:lsdException w:name="Colorful Grid Accent 1" w:uiPriority="73"/>
-    <w:lsdException w:name="Light Shading Accent 2" w:uiPriority="60"/>
-    <w:lsdException w:name="Light List Accent 2" w:uiPriority="61"/>
-    <w:lsdException w:name="Light Grid Accent 2" w:uiPriority="62"/>
-    <w:lsdException w:name="Medium Shading 1 Accent 2" w:uiPriority="63"/>
-    <w:lsdException w:name="Medium Shading 2 Accent 2" w:uiPriority="64"/>
-    <w:lsdException w:name="Medium List 1 Accent 2" w:uiPriority="65"/>
-    <w:lsdException w:name="Medium List 2 Accent 2" w:uiPriority="66"/>
-    <w:lsdException w:name="Medium Grid 1 Accent 2" w:uiPriority="67"/>
-    <w:lsdException w:name="Medium Grid 2 Accent 2" w:uiPriority="68"/>
-    <w:lsdException w:name="Medium Grid 3 Accent 2" w:uiPriority="69"/>
-    <w:lsdException w:name="Dark List Accent 2" w:uiPriority="70"/>
-    <w:lsdException w:name="Colorful Shading Accent 2" w:uiPriority="71"/>
-    <w:lsdException w:name="Colorful List Accent 2" w:uiPriority="72"/>
-    <w:lsdException w:name="Colorful Grid Accent 2" w:uiPriority="73"/>
-    <w:lsdException w:name="Light Shading Accent 3" w:uiPriority="60"/>
-    <w:lsdException w:name="Light List Accent 3" w:uiPriority="61"/>
-    <w:lsdException w:name="Light Grid Accent 3" w:uiPriority="62"/>
-    <w:lsdException w:name="Medium Shading 1 Accent 3" w:uiPriority="63"/>
-    <w:lsdException w:name="Medium Shading 2 Accent 3" w:uiPriority="64"/>
-    <w:lsdException w:name="Medium List 1 Accent 3" w:uiPriority="65"/>
-    <w:lsdException w:name="Medium List 2 Accent 3" w:uiPriority="66"/>
-    <w:lsdException w:name="Medium Grid 1 Accent 3" w:uiPriority="67"/>
-    <w:lsdException w:name="Medium Grid 2 Accent 3" w:uiPriority="68"/>
-    <w:lsdException w:name="Medium Grid 3 Accent 3" w:uiPriority="69"/>
-    <w:lsdException w:name="Dark List Accent 3" w:uiPriority="70"/>
-    <w:lsdException w:name="Colorful Shading Accent 3" w:uiPriority="71"/>
-    <w:lsdException w:name="Colorful List Accent 3" w:uiPriority="72"/>
-    <w:lsdException w:name="Colorful Grid Accent 3" w:uiPriority="73"/>
-    <w:lsdException w:name="Light Shading Accent 4" w:uiPriority="60"/>
-    <w:lsdException w:name="Light List Accent 4" w:uiPriority="61"/>
-    <w:lsdException w:name="Light Grid Accent 4" w:uiPriority="62"/>
-    <w:lsdException w:name="Medium Shading 1 Accent 4" w:uiPriority="63"/>
-    <w:lsdException w:name="Medium Shading 2 Accent 4" w:uiPriority="64"/>
-    <w:lsdException w:name="Medium List 1 Accent 4" w:uiPriority="65"/>
-    <w:lsdException w:name="Medium List 2 Accent 4" w:uiPriority="66"/>
-    <w:lsdException w:name="Medium Grid 1 Accent 4" w:uiPriority="67"/>
-    <w:lsdException w:name="Medium Grid 2 Accent 4" w:uiPriority="68"/>
-    <w:lsdException w:name="Medium Grid 3 Accent 4" w:uiPriority="69"/>
-    <w:lsdException w:name="Dark List Accent 4" w:uiPriority="70"/>
-    <w:lsdException w:name="Colorful Shading Accent 4" w:uiPriority="71"/>
-    <w:lsdException w:name="Colorful List Accent 4" w:uiPriority="72"/>
-    <w:lsdException w:name="Colorful Grid Accent 4" w:uiPriority="73"/>
-    <w:lsdException w:name="Light Shading Accent 5" w:uiPriority="60"/>
-    <w:lsdException w:name="Light List Accent 5" w:uiPriority="61"/>
-    <w:lsdException w:name="Light Grid Accent 5" w:uiPriority="62"/>
-    <w:lsdException w:name="Medium Shading 1 Accent 5" w:uiPriority="63"/>
-    <w:lsdException w:name="Medium Shading 2 Accent 5" w:uiPriority="64"/>
-    <w:lsdException w:name="Medium List 1 Accent 5" w:uiPriority="65"/>
-    <w:lsdException w:name="Medium List 2 Accent 5" w:uiPriority="66"/>
-    <w:lsdException w:name="Medium Grid 1 Accent 5" w:uiPriority="67"/>
-    <w:lsdException w:name="Medium Grid 2 Accent 5" w:uiPriority="68"/>
-    <w:lsdException w:name="Medium Grid 3 Accent 5" w:uiPriority="69"/>
-    <w:lsdException w:name="Dark List Accent 5" w:uiPriority="70"/>
-    <w:lsdException w:name="Colorful Shading Accent 5" w:uiPriority="71"/>
-    <w:lsdException w:name="Colorful List Accent 5" w:uiPriority="72"/>
-    <w:lsdException w:name="Colorful Grid Accent 5" w:uiPriority="73"/>
-    <w:lsdException w:name="Light Shading Accent 6" w:uiPriority="60"/>
-    <w:lsdException w:name="Light List Accent 6" w:uiPriority="61"/>
-    <w:lsdException w:name="Light Grid Accent 6" w:uiPriority="62"/>
-    <w:lsdException w:name="Medium Shading 1 Accent 6" w:uiPriority="63"/>
-    <w:lsdException w:name="Medium Shading 2 Accent 6" w:uiPriority="64"/>
-    <w:lsdException w:name="Medium List 1 Accent 6" w:uiPriority="65"/>
-    <w:lsdException w:name="Medium List 2 Accent 6" w:uiPriority="66"/>
-    <w:lsdException w:name="Medium Grid 1 Accent 6" w:uiPriority="67"/>
-    <w:lsdException w:name="Medium Grid 2 Accent 6" w:uiPriority="68"/>
-    <w:lsdException w:name="Medium Grid 3 Accent 6" w:uiPriority="69"/>
-    <w:lsdException w:name="Dark List Accent 6" w:uiPriority="70"/>
-    <w:lsdException w:name="Colorful Shading Accent 6" w:uiPriority="71"/>
-    <w:lsdException w:name="Colorful List Accent 6" w:uiPriority="72"/>
-    <w:lsdException w:name="Colorful Grid Accent 6" w:uiPriority="73"/>
-    <w:lsdException w:name="Subtle Emphasis" w:uiPriority="19" w:qFormat="1"/>
-    <w:lsdException w:name="Intense Emphasis" w:uiPriority="21" w:qFormat="1"/>
-    <w:lsdException w:name="Subtle Reference" w:uiPriority="31" w:qFormat="1"/>
-    <w:lsdException w:name="Intense Reference" w:uiPriority="32" w:qFormat="1"/>
-    <w:lsdException w:name="Book Title" w:uiPriority="33" w:qFormat="1"/>
-    <w:lsdException w:name="Bibliography" w:semiHidden="1" w:uiPriority="37" w:unhideWhenUsed="1"/>
-    <w:lsdException w:name="TOC Heading" w:semiHidden="1" w:uiPriority="39" w:unhideWhenUsed="1" w:qFormat="1"/>
-    <w:lsdException w:name="Plain Table 1" w:uiPriority="41"/>
-    <w:lsdException w:name="Plain Table 2" w:uiPriority="42"/>
-    <w:lsdException w:name="Plain Table 3" w:uiPriority="43"/>
-    <w:lsdException w:name="Plain Table 4" w:uiPriority="44"/>
-    <w:lsdException w:name="Plain Table 5" w:uiPriority="45"/>
-    <w:lsdException w:name="Grid Table Light" w:uiPriority="40"/>
-    <w:lsdException w:name="Grid Table 1 Light" w:uiPriority="46"/>
-    <w:lsdException w:name="Grid Table 2" w:uiPriority="47"/>
-    <w:lsdException w:name="Grid Table 3" w:uiPriority="48"/>
-    <w:lsdException w:name="Grid Table 4" w:uiPriority="49"/>
-    <w:lsdException w:name="Grid Table 5 Dark" w:uiPriority="50"/>
-    <w:lsdException w:name="Grid Table 6 Colorful" w:uiPriority="51"/>
-    <w:lsdException w:name="Grid Table 7 Colorful" w:uiPriority="52"/>
-    <w:lsdException w:name="Grid Table 1 Light Accent 1" w:uiPriority="46"/>
-    <w:lsdException w:name="Grid Table 2 Accent 1" w:uiPriority="47"/>
-    <w:lsdException w:name="Grid Table 3 Accent 1" w:uiPriority="48"/>
-    <w:lsdException w:name="Grid Table 4 Accent 1" w:uiPriority="49"/>
-    <w:lsdException w:name="Grid Table 5 Dark Accent 1" w:uiPriority="50"/>
-    <w:lsdException w:name="Grid Table 6 Colorful Accent 1" w:uiPriority="51"/>
-    <w:lsdException w:name="Grid Table 7 Colorful Accent 1" w:uiPriority="52"/>
-    <w:lsdException w:name="Grid Table 1 Light Accent 2" w:uiPriority="46"/>
-    <w:lsdException w:name="Grid Table 2 Accent 2" w:uiPriority="47"/>
-    <w:lsdException w:name="Grid Table 3 Accent 2" w:uiPriority="48"/>
-    <w:lsdException w:name="Grid Table 4 Accent 2" w:uiPriority="49"/>
-    <w:lsdException w:name="Grid Table 5 Dark Accent 2" w:uiPriority="50"/>
-    <w:lsdException w:name="Grid Table 6 Colorful Accent 2" w:uiPriority="51"/>
-    <w:lsdException w:name="Grid Table 7 Colorful Accent 2" w:uiPriority="52"/>
-    <w:lsdException w:name="Grid Table 1 Light Accent 3" w:uiPriority="46"/>
-    <w:lsdException w:name="Grid Table 2 Accent 3" w:uiPriority="47"/>
-    <w:lsdException w:name="Grid Table 3 Accent 3" w:uiPriority="48"/>
-    <w:lsdException w:name="Grid Table 4 Accent 3" w:uiPriority="49"/>
-    <w:lsdException w:name="Grid Table 5 Dark Accent 3" w:uiPriority="50"/>
-    <w:lsdException w:name="Grid Table 6 Colorful Accent 3" w:uiPriority="51"/>
-    <w:lsdException w:name="Grid Table 7 Colorful Accent 3" w:uiPriority="52"/>
-    <w:lsdException w:name="Grid Table 1 Light Accent 4" w:uiPriority="46"/>
-    <w:lsdException w:name="Grid Table 2 Accent 4" w:uiPriority="47"/>
-    <w:lsdException w:name="Grid Table 3 Accent 4" w:uiPriority="48"/>
-    <w:lsdException w:name="Grid Table 4 Accent 4" w:uiPriority="49"/>
-    <w:lsdException w:name="Grid Table 5 Dark Accent 4" w:uiPriority="50"/>
-    <w:lsdException w:name="Grid Table 6 Colorful Accent 4" w:uiPriority="51"/>
-    <w:lsdException w:name="Grid Table 7 Colorful Accent 4" w:uiPriority="52"/>
-    <w:lsdException w:name="Grid Table 1 Light Accent 5" w:uiPriority="46"/>
-    <w:lsdException w:name="Grid Table 2 Accent 5" w:uiPriority="47"/>
-    <w:lsdException w:name="Grid Table 3 Accent 5" w:uiPriority="48"/>
-    <w:lsdException w:name="Grid Table 4 Accent 5" w:uiPriority="49"/>
-    <w:lsdException w:name="Grid Table 5 Dark Accent 5" w:uiPriority="50"/>
-    <w:lsdException w:name="Grid Table 6 Colorful Accent 5" w:uiPriority="51"/>
-    <w:lsdException w:name="Grid Table 7 Colorful Accent 5" w:uiPriority="52"/>
-    <w:lsdException w:name="Grid Table 1 Light Accent 6" w:uiPriority="46"/>
-    <w:lsdException w:name="Grid Table 2 Accent 6" w:uiPriority="47"/>
-    <w:lsdException w:name="Grid Table 3 Accent 6" w:uiPriority="48"/>
-    <w:lsdException w:name="Grid Table 4 Accent 6" w:uiPriority="49"/>
-    <w:lsdException w:name="Grid Table 5 Dark Accent 6" w:uiPriority="50"/>
-    <w:lsdException w:name="Grid Table 6 Colorful Accent 6" w:uiPriority="51"/>
-    <w:lsdException w:name="Grid Table 7 Colorful Accent 6" w:uiPriority="52"/>
-    <w:lsdException w:name="List Table 1 Light" w:uiPriority="46"/>
-    <w:lsdException w:name="List Table 2" w:uiPriority="47"/>
-    <w:lsdException w:name="List Table 3" w:uiPriority="48"/>
-    <w:lsdException w:name="List Table 4" w:uiPriority="49"/>
-    <w:lsdException w:name="List Table 5 Dark" w:uiPriority="50"/>
-    <w:lsdException w:name="List Table 6 Colorful" w:uiPriority="51"/>
-    <w:lsdException w:name="List Table 7 Colorful" w:uiPriority="52"/>
-    <w:lsdException w:name="List Table 1 Light Accent 1" w:uiPriority="46"/>
-    <w:lsdException w:name="List Table 2 Accent 1" w:uiPriority="47"/>
-    <w:lsdException w:name="List Table 3 Accent 1" w:uiPriority="48"/>
-    <w:lsdException w:name="List Table 4 Accent 1" w:uiPriority="49"/>
-    <w:lsdException w:name="List Table 5 Dark Accent 1" w:uiPriority="50"/>
-    <w:lsdException w:name="List Table 6 Colorful Accent 1" w:uiPriority="51"/>
-    <w:lsdException w:name="List Table 7 Colorful Accent 1" w:uiPriority="52"/>
-    <w:lsdException w:name="List Table 1 Light Accent 2" w:uiPriority="46"/>
-    <w:lsdException w:name="List Table 2 Accent 2" w:uiPriority="47"/>
-    <w:lsdException w:name="List Table 3 Accent 2" w:uiPriority="48"/>
-    <w:lsdException w:name="List Table 4 Accent 2" w:uiPriority="49"/>
-    <w:lsdException w:name="List Table 5 Dark Accent 2" w:uiPriority="50"/>
-    <w:lsdException w:name="List Table 6 Colorful Accent 2" w:uiPriority="51"/>
-    <w:lsdException w:name="List Table 7 Colorful Accent 2" w:uiPriority="52"/>
-    <w:lsdException w:name="List Table 1 Light Accent 3" w:uiPriority="46"/>
-    <w:lsdException w:name="List Table 2 Accent 3" w:uiPriority="47"/>
-    <w:lsdException w:name="List Table 3 Accent 3" w:uiPriority="48"/>
-    <w:lsdException w:name="List Table 4 Accent 3" w:uiPriority="49"/>
-    <w:lsdException w:name="List Table 5 Dark Accent 3" w:uiPriority="50"/>
-    <w:lsdException w:name="List Table 6 Colorful Accent 3" w:uiPriority="51"/>
-    <w:lsdException w:name="List Table 7 Colorful Accent 3" w:uiPriority="52"/>
-    <w:lsdException w:name="List Table 1 Light Accent 4" w:uiPriority="46"/>
-    <w:lsdException w:name="List Table 2 Accent 4" w:uiPriority="47"/>
-    <w:lsdException w:name="List Table 3 Accent 4" w:uiPriority="48"/>
-    <w:lsdException w:name="List Table 4 Accent 4" w:uiPriority="49"/>
-    <w:lsdException w:name="List Table 5 Dark Accent 4" w:uiPriority="50"/>
-    <w:lsdException w:name="List Table 6 Colorful Accent 4" w:uiPriority="51"/>
-    <w:lsdException w:name="List Table 7 Colorful Accent 4" w:uiPriority="52"/>
-    <w:lsdException w:name="List Table 1 Light Accent 5" w:uiPriority="46"/>
-    <w:lsdException w:name="List Table 2 Accent 5" w:uiPriority="47"/>
-    <w:lsdException w:name="List Table 3 Accent 5" w:uiPriority="48"/>
-    <w:lsdException w:name="List Table 4 Accent 5" w:uiPriority="49"/>
-    <w:lsdException w:name="List Table 5 Dark Accent 5" w:uiPriority="50"/>
-    <w:lsdException w:name="List Table 6 Colorful Accent 5" w:uiPriority="51"/>
-    <w:lsdException w:name="List Table 7 Colorful Accent 5" w:uiPriority="52"/>
-    <w:lsdException w:name="List Table 1 Light Accent 6" w:uiPriority="46"/>
-    <w:lsdException w:name="List Table 2 Accent 6" w:uiPriority="47"/>
-    <w:lsdException w:name="List Table 3 Accent 6" w:uiPriority="48"/>
-    <w:lsdException w:name="List Table 4 Accent 6" w:uiPriority="49"/>
-    <w:lsdException w:name="List Table 5 Dark Accent 6" w:uiPriority="50"/>
-    <w:lsdException w:name="List Table 6 Colorful Accent 6" w:uiPriority="51"/>
-    <w:lsdException w:name="List Table 7 Colorful Accent 6" w:uiPriority="52"/>
+  <w:latentStyles w:defLockedState="0" w:defUIPriority="99" w:defSemiHidden="1" w:defUnhideWhenUsed="1" w:defQFormat="0" w:count="267">
+    <w:lsdException w:name="Normal" w:semiHidden="0" w:uiPriority="0" w:unhideWhenUsed="0"/>
+    <w:lsdException w:name="heading 1" w:semiHidden="0" w:uiPriority="9" w:unhideWhenUsed="0" w:qFormat="1"/>
+    <w:lsdException w:name="heading 2" w:uiPriority="9" w:qFormat="1"/>
+    <w:lsdException w:name="heading 3" w:uiPriority="9" w:qFormat="1"/>
+    <w:lsdException w:name="heading 4" w:uiPriority="9" w:qFormat="1"/>
+    <w:lsdException w:name="heading 5" w:uiPriority="9" w:qFormat="1"/>
+    <w:lsdException w:name="heading 6" w:uiPriority="9" w:qFormat="1"/>
+    <w:lsdException w:name="heading 7" w:uiPriority="9" w:qFormat="1"/>
+    <w:lsdException w:name="heading 8" w:uiPriority="9" w:qFormat="1"/>
+    <w:lsdException w:name="heading 9" w:uiPriority="9" w:qFormat="1"/>
+    <w:lsdException w:name="toc 1" w:uiPriority="39"/>
+    <w:lsdException w:name="toc 2" w:uiPriority="39"/>
+    <w:lsdException w:name="toc 3" w:uiPriority="39"/>
+    <w:lsdException w:name="toc 4" w:uiPriority="39"/>
+    <w:lsdException w:name="toc 5" w:uiPriority="39"/>
+    <w:lsdException w:name="toc 6" w:uiPriority="39"/>
+    <w:lsdException w:name="toc 7" w:uiPriority="39"/>
+    <w:lsdException w:name="toc 8" w:uiPriority="39"/>
+    <w:lsdException w:name="toc 9" w:uiPriority="39"/>
+    <w:lsdException w:name="caption" w:uiPriority="35" w:qFormat="1"/>
+    <w:lsdException w:name="Title" w:semiHidden="0" w:uiPriority="10" w:unhideWhenUsed="0" w:qFormat="1"/>
+    <w:lsdException w:name="Default Paragraph Font" w:uiPriority="1"/>
+    <w:lsdException w:name="Subtitle" w:semiHidden="0" w:uiPriority="11" w:unhideWhenUsed="0" w:qFormat="1"/>
+    <w:lsdException w:name="Strong" w:semiHidden="0" w:uiPriority="22" w:unhideWhenUsed="0" w:qFormat="1"/>
+    <w:lsdException w:name="Emphasis" w:semiHidden="0" w:uiPriority="20" w:unhideWhenUsed="0" w:qFormat="1"/>
+    <w:lsdException w:name="Table Grid" w:semiHidden="0" w:uiPriority="59" w:unhideWhenUsed="0"/>
+    <w:lsdException w:name="Placeholder Text" w:unhideWhenUsed="0"/>
+    <w:lsdException w:name="No Spacing" w:semiHidden="0" w:uiPriority="1" w:unhideWhenUsed="0" w:qFormat="1"/>
+    <w:lsdException w:name="Light Shading" w:semiHidden="0" w:uiPriority="60" w:unhideWhenUsed="0"/>
+    <w:lsdException w:name="Light List" w:semiHidden="0" w:uiPriority="61" w:unhideWhenUsed="0"/>
+    <w:lsdException w:name="Light Grid" w:semiHidden="0" w:uiPriority="62" w:unhideWhenUsed="0"/>
+    <w:lsdException w:name="Medium Shading 1" w:semiHidden="0" w:uiPriority="63" w:unhideWhenUsed="0"/>
+    <w:lsdException w:name="Medium Shading 2" w:semiHidden="0" w:uiPriority="64" w:unhideWhenUsed="0"/>
+    <w:lsdException w:name="Medium List 1" w:semiHidden="0" w:uiPriority="65" w:unhideWhenUsed="0"/>
+    <w:lsdException w:name="Medium List 2" w:semiHidden="0" w:uiPriority="66" w:unhideWhenUsed="0"/>
+    <w:lsdException w:name="Medium Grid 1" w:semiHidden="0" w:uiPriority="67" w:unhideWhenUsed="0"/>
+    <w:lsdException w:name="Medium Grid 2" w:semiHidden="0" w:uiPriority="68" w:unhideWhenUsed="0"/>
+    <w:lsdException w:name="Medium Grid 3" w:semiHidden="0" w:uiPriority="69" w:unhideWhenUsed="0"/>
+    <w:lsdException w:name="Dark List" w:semiHidden="0" w:uiPriority="70" w:unhideWhenUsed="0"/>
+    <w:lsdException w:name="Colorful Shading" w:semiHidden="0" w:uiPriority="71" w:unhideWhenUsed="0"/>
+    <w:lsdException w:name="Colorful List" w:semiHidden="0" w:uiPriority="72" w:unhideWhenUsed="0"/>
+    <w:lsdException w:name="Colorful Grid" w:semiHidden="0" w:uiPriority="73" w:unhideWhenUsed="0"/>
+    <w:lsdException w:name="Light Shading Accent 1" w:semiHidden="0" w:uiPriority="60" w:unhideWhenUsed="0"/>
+    <w:lsdException w:name="Light List Accent 1" w:semiHidden="0" w:uiPriority="61" w:unhideWhenUsed="0"/>
+    <w:lsdException w:name="Light Grid Accent 1" w:semiHidden="0" w:uiPriority="62" w:unhideWhenUsed="0"/>
+    <w:lsdException w:name="Medium Shading 1 Accent 1" w:semiHidden="0" w:uiPriority="63" w:unhideWhenUsed="0"/>
+    <w:lsdException w:name="Medium Shading 2 Accent 1" w:semiHidden="0" w:uiPriority="64" w:unhideWhenUsed="0"/>
+    <w:lsdException w:name="Medium List 1 Accent 1" w:semiHidden="0" w:uiPriority="65" w:unhideWhenUsed="0"/>
+    <w:lsdException w:name="Revision" w:unhideWhenUsed="0"/>
+    <w:lsdException w:name="List Paragraph" w:semiHidden="0" w:uiPriority="34" w:unhideWhenUsed="0" w:qFormat="1"/>
+    <w:lsdException w:name="Quote" w:semiHidden="0" w:uiPriority="29" w:unhideWhenUsed="0" w:qFormat="1"/>
+    <w:lsdException w:name="Intense Quote" w:semiHidden="0" w:uiPriority="30" w:unhideWhenUsed="0" w:qFormat="1"/>
+    <w:lsdException w:name="Medium List 2 Accent 1" w:semiHidden="0" w:uiPriority="66" w:unhideWhenUsed="0"/>
+    <w:lsdException w:name="Medium Grid 1 Accent 1" w:semiHidden="0" w:uiPriority="67" w:unhideWhenUsed="0"/>
+    <w:lsdException w:name="Medium Grid 2 Accent 1" w:semiHidden="0" w:uiPriority="68" w:unhideWhenUsed="0"/>
+    <w:lsdException w:name="Medium Grid 3 Accent 1" w:semiHidden="0" w:uiPriority="69" w:unhideWhenUsed="0"/>
+    <w:lsdException w:name="Dark List Accent 1" w:semiHidden="0" w:uiPriority="70" w:unhideWhenUsed="0"/>
+    <w:lsdException w:name="Colorful Shading Accent 1" w:semiHidden="0" w:uiPriority="71" w:unhideWhenUsed="0"/>
+    <w:lsdException w:name="Colorful List Accent 1" w:semiHidden="0" w:uiPriority="72" w:unhideWhenUsed="0"/>
+    <w:lsdException w:name="Colorful Grid Accent 1" w:semiHidden="0" w:uiPriority="73" w:unhideWhenUsed="0"/>
+    <w:lsdException w:name="Light Shading Accent 2" w:semiHidden="0" w:uiPriority="60" w:unhideWhenUsed="0"/>
+    <w:lsdException w:name="Light List Accent 2" w:semiHidden="0" w:uiPriority="61" w:unhideWhenUsed="0"/>
+    <w:lsdException w:name="Light Grid Accent 2" w:semiHidden="0" w:uiPriority="62" w:unhideWhenUsed="0"/>
+    <w:lsdException w:name="Medium Shading 1 Accent 2" w:semiHidden="0" w:uiPriority="63" w:unhideWhenUsed="0"/>
+    <w:lsdException w:name="Medium Shading 2 Accent 2" w:semiHidden="0" w:uiPriority="64" w:unhideWhenUsed="0"/>
+    <w:lsdException w:name="Medium List 1 Accent 2" w:semiHidden="0" w:uiPriority="65" w:unhideWhenUsed="0"/>
+    <w:lsdException w:name="Medium List 2 Accent 2" w:semiHidden="0" w:uiPriority="66" w:unhideWhenUsed="0"/>
+    <w:lsdException w:name="Medium Grid 1 Accent 2" w:semiHidden="0" w:uiPriority="67" w:unhideWhenUsed="0"/>
+    <w:lsdException w:name="Medium Grid 2 Accent 2" w:semiHidden="0" w:uiPriority="68" w:unhideWhenUsed="0"/>
+    <w:lsdException w:name="Medium Grid 3 Accent 2" w:semiHidden="0" w:uiPriority="69" w:unhideWhenUsed="0"/>
+    <w:lsdException w:name="Dark List Accent 2" w:semiHidden="0" w:uiPriority="70" w:unhideWhenUsed="0"/>
+    <w:lsdException w:name="Colorful Shading Accent 2" w:semiHidden="0" w:uiPriority="71" w:unhideWhenUsed="0"/>
+    <w:lsdException w:name="Colorful List Accent 2" w:semiHidden="0" w:uiPriority="72" w:unhideWhenUsed="0"/>
+    <w:lsdException w:name="Colorful Grid Accent 2" w:semiHidden="0" w:uiPriority="73" w:unhideWhenUsed="0"/>
+    <w:lsdException w:name="Light Shading Accent 3" w:semiHidden="0" w:uiPriority="60" w:unhideWhenUsed="0"/>
+    <w:lsdException w:name="Light List Accent 3" w:semiHidden="0" w:uiPriority="61" w:unhideWhenUsed="0"/>
+    <w:lsdException w:name="Light Grid Accent 3" w:semiHidden="0" w:uiPriority="62" w:unhideWhenUsed="0"/>
+    <w:lsdException w:name="Medium Shading 1 Accent 3" w:semiHidden="0" w:uiPriority="63" w:unhideWhenUsed="0"/>
+    <w:lsdException w:name="Medium Shading 2 Accent 3" w:semiHidden="0" w:uiPriority="64" w:unhideWhenUsed="0"/>
+    <w:lsdException w:name="Medium List 1 Accent 3" w:semiHidden="0" w:uiPriority="65" w:unhideWhenUsed="0"/>
+    <w:lsdException w:name="Medium List 2 Accent 3" w:semiHidden="0" w:uiPriority="66" w:unhideWhenUsed="0"/>
+    <w:lsdException w:name="Medium Grid 1 Accent 3" w:semiHidden="0" w:uiPriority="67" w:unhideWhenUsed="0"/>
+    <w:lsdException w:name="Medium Grid 2 Accent 3" w:semiHidden="0" w:uiPriority="68" w:unhideWhenUsed="0"/>
+    <w:lsdException w:name="Medium Grid 3 Accent 3" w:semiHidden="0" w:uiPriority="69" w:unhideWhenUsed="0"/>
+    <w:lsdException w:name="Dark List Accent 3" w:semiHidden="0" w:uiPriority="70" w:unhideWhenUsed="0"/>
+    <w:lsdException w:name="Colorful Shading Accent 3" w:semiHidden="0" w:uiPriority="71" w:unhideWhenUsed="0"/>
+    <w:lsdException w:name="Colorful List Accent 3" w:semiHidden="0" w:uiPriority="72" w:unhideWhenUsed="0"/>
+    <w:lsdException w:name="Colorful Grid Accent 3" w:semiHidden="0" w:uiPriority="73" w:unhideWhenUsed="0"/>
+    <w:lsdException w:name="Light Shading Accent 4" w:semiHidden="0" w:uiPriority="60" w:unhideWhenUsed="0"/>
+    <w:lsdException w:name="Light List Accent 4" w:semiHidden="0" w:uiPriority="61" w:unhideWhenUsed="0"/>
+    <w:lsdException w:name="Light Grid Accent 4" w:semiHidden="0" w:uiPriority="62" w:unhideWhenUsed="0"/>
+    <w:lsdException w:name="Medium Shading 1 Accent 4" w:semiHidden="0" w:uiPriority="63" w:unhideWhenUsed="0"/>
+    <w:lsdException w:name="Medium Shading 2 Accent 4" w:semiHidden="0" w:uiPriority="64" w:unhideWhenUsed="0"/>
+    <w:lsdException w:name="Medium List 1 Accent 4" w:semiHidden="0" w:uiPriority="65" w:unhideWhenUsed="0"/>
+    <w:lsdException w:name="Medium List 2 Accent 4" w:semiHidden="0" w:uiPriority="66" w:unhideWhenUsed="0"/>
+    <w:lsdException w:name="Medium Grid 1 Accent 4" w:semiHidden="0" w:uiPriority="67" w:unhideWhenUsed="0"/>
+    <w:lsdException w:name="Medium Grid 2 Accent 4" w:semiHidden="0" w:uiPriority="68" w:unhideWhenUsed="0"/>
+    <w:lsdException w:name="Medium Grid 3 Accent 4" w:semiHidden="0" w:uiPriority="69" w:unhideWhenUsed="0"/>
+    <w:lsdException w:name="Dark List Accent 4" w:semiHidden="0" w:uiPriority="70" w:unhideWhenUsed="0"/>
+    <w:lsdException w:name="Colorful Shading Accent 4" w:semiHidden="0" w:uiPriority="71" w:unhideWhenUsed="0"/>
+    <w:lsdException w:name="Colorful List Accent 4" w:semiHidden="0" w:uiPriority="72" w:unhideWhenUsed="0"/>
+    <w:lsdException w:name="Colorful Grid Accent 4" w:semiHidden="0" w:uiPriority="73" w:unhideWhenUsed="0"/>
+    <w:lsdException w:name="Light Shading Accent 5" w:semiHidden="0" w:uiPriority="60" w:unhideWhenUsed="0"/>
+    <w:lsdException w:name="Light List Accent 5" w:semiHidden="0" w:uiPriority="61" w:unhideWhenUsed="0"/>
+    <w:lsdException w:name="Light Grid Accent 5" w:semiHidden="0" w:uiPriority="62" w:unhideWhenUsed="0"/>
+    <w:lsdException w:name="Medium Shading 1 Accent 5" w:semiHidden="0" w:uiPriority="63" w:unhideWhenUsed="0"/>
+    <w:lsdException w:name="Medium Shading 2 Accent 5" w:semiHidden="0" w:uiPriority="64" w:unhideWhenUsed="0"/>
+    <w:lsdException w:name="Medium List 1 Accent 5" w:semiHidden="0" w:uiPriority="65" w:unhideWhenUsed="0"/>
+    <w:lsdException w:name="Medium List 2 Accent 5" w:semiHidden="0" w:uiPriority="66" w:unhideWhenUsed="0"/>
+    <w:lsdException w:name="Medium Grid 1 Accent 5" w:semiHidden="0" w:uiPriority="67" w:unhideWhenUsed="0"/>
+    <w:lsdException w:name="Medium Grid 2 Accent 5" w:semiHidden="0" w:uiPriority="68" w:unhideWhenUsed="0"/>
+    <w:lsdException w:name="Medium Grid 3 Accent 5" w:semiHidden="0" w:uiPriority="69" w:unhideWhenUsed="0"/>
+    <w:lsdException w:name="Dark List Accent 5" w:semiHidden="0" w:uiPriority="70" w:unhideWhenUsed="0"/>
+    <w:lsdException w:name="Colorful Shading Accent 5" w:semiHidden="0" w:uiPriority="71" w:unhideWhenUsed="0"/>
+    <w:lsdException w:name="Colorful List Accent 5" w:semiHidden="0" w:uiPriority="72" w:unhideWhenUsed="0"/>
+    <w:lsdException w:name="Colorful Grid Accent 5" w:semiHidden="0" w:uiPriority="73" w:unhideWhenUsed="0"/>
+    <w:lsdException w:name="Light Shading Accent 6" w:semiHidden="0" w:uiPriority="60" w:unhideWhenUsed="0"/>
+    <w:lsdException w:name="Light List Accent 6" w:semiHidden="0" w:uiPriority="61" w:unhideWhenUsed="0"/>
+    <w:lsdException w:name="Light Grid Accent 6" w:semiHidden="0" w:uiPriority="62" w:unhideWhenUsed="0"/>
+    <w:lsdException w:name="Medium Shading 1 Accent 6" w:semiHidden="0" w:uiPriority="63" w:unhideWhenUsed="0"/>
+    <w:lsdException w:name="Medium Shading 2 Accent 6" w:semiHidden="0" w:uiPriority="64" w:unhideWhenUsed="0"/>
+    <w:lsdException w:name="Medium List 1 Accent 6" w:semiHidden="0" w:uiPriority="65" w:unhideWhenUsed="0"/>
+    <w:lsdException w:name="Medium List 2 Accent 6" w:semiHidden="0" w:uiPriority="66" w:unhideWhenUsed="0"/>
+    <w:lsdException w:name="Medium Grid 1 Accent 6" w:semiHidden="0" w:uiPriority="67" w:unhideWhenUsed="0"/>
+    <w:lsdException w:name="Medium Grid 2 Accent 6" w:semiHidden="0" w:uiPriority="68" w:unhideWhenUsed="0"/>
+    <w:lsdException w:name="Medium Grid 3 Accent 6" w:semiHidden="0" w:uiPriority="69" w:unhideWhenUsed="0"/>
+    <w:lsdException w:name="Dark List Accent 6" w:semiHidden="0" w:uiPriority="70" w:unhideWhenUsed="0"/>
+    <w:lsdException w:name="Colorful Shading Accent 6" w:semiHidden="0" w:uiPriority="71" w:unhideWhenUsed="0"/>
+    <w:lsdException w:name="Colorful List Accent 6" w:semiHidden="0" w:uiPriority="72" w:unhideWhenUsed="0"/>
+    <w:lsdException w:name="Colorful Grid Accent 6" w:semiHidden="0" w:uiPriority="73" w:unhideWhenUsed="0"/>
+    <w:lsdException w:name="Subtle Emphasis" w:semiHidden="0" w:uiPriority="19" w:unhideWhenUsed="0" w:qFormat="1"/>
+    <w:lsdException w:name="Intense Emphasis" w:semiHidden="0" w:uiPriority="21" w:unhideWhenUsed="0" w:qFormat="1"/>
+    <w:lsdException w:name="Subtle Reference" w:semiHidden="0" w:uiPriority="31" w:unhideWhenUsed="0" w:qFormat="1"/>
+    <w:lsdException w:name="Intense Reference" w:semiHidden="0" w:uiPriority="32" w:unhideWhenUsed="0" w:qFormat="1"/>
+    <w:lsdException w:name="Book Title" w:semiHidden="0" w:uiPriority="33" w:unhideWhenUsed="0" w:qFormat="1"/>
+    <w:lsdException w:name="Bibliography" w:uiPriority="37"/>
+    <w:lsdException w:name="TOC Heading" w:uiPriority="39" w:qFormat="1"/>
+  </w:latentStyles>
+  <w:style w:type="paragraph" w:default="1" w:styleId="Normal">
+    <w:name w:val="Normal"/>
+  </w:style>
+  <w:style w:type="character" w:default="1" w:styleId="DefaultParagraphFont">
+    <w:name w:val="Default Paragraph Font"/>
+    <w:uiPriority w:val="1"/>
+    <w:semiHidden/>
+    <w:unhideWhenUsed/>
+  </w:style>
+  <w:style w:type="table" w:default="1" w:styleId="TableNormal">
+    <w:name w:val="Normal Table"/>
+    <w:uiPriority w:val="99"/>
+    <w:semiHidden/>
+    <w:unhideWhenUsed/>
+    <w:tblPr>
+      <w:tblInd w:w="0" w:type="dxa"/>
+      <w:tblCellMar>
+        <w:top w:w="0" w:type="dxa"/>
+        <w:left w:w="108" w:type="dxa"/>
+        <w:bottom w:w="0" w:type="dxa"/>
+        <w:right w:w="108" w:type="dxa"/>
+      </w:tblCellMar>
+    </w:tblPr>
+  </w:style>
+  <w:style w:type="numbering" w:default="1" w:styleId="NoList">
+    <w:name w:val="No List"/>
+    <w:uiPriority w:val="99"/>
+    <w:semiHidden/>
+    <w:unhideWhenUsed/>
+  </w:style>
+  <w:style w:type="paragraph" w:styleId="NoSpacing">
+    <w:name w:val="No Spacing"/>
+    <w:uiPriority w:val="1"/>
+    <w:qFormat/>
+    <w:rsid w:val="00A50224"/>
+    <w:pPr>
+      <w:spacing w:after="0" w:line="240" w:lineRule="auto"/>
+    </w:pPr>
+  </w:style>
+  <w:style w:type="table" w:styleId="TableGrid">
+    <w:name w:val="Table Grid"/>
+    <w:basedOn w:val="TableNormal"/>
+    <w:uiPriority w:val="59"/>
+    <w:rsid w:val="00A50224"/>
+    <w:pPr>
+      <w:spacing w:after="0" w:line="240" w:lineRule="auto"/>
+    </w:pPr>
+    <w:tblPr>
+      <w:tblBorders>
+        <w:top w:val="single" w:sz="4" w:space="0" w:color="auto"/>
+        <w:left w:val="single" w:sz="4" w:space="0" w:color="auto"/>
+        <w:bottom w:val="single" w:sz="4" w:space="0" w:color="auto"/>
+        <w:right w:val="single" w:sz="4" w:space="0" w:color="auto"/>
+        <w:insideH w:val="single" w:sz="4" w:space="0" w:color="auto"/>
+        <w:insideV w:val="single" w:sz="4" w:space="0" w:color="auto"/>
+      </w:tblBorders>
+    </w:tblPr>
+  </w:style>
+  <w:style w:type="paragraph" w:styleId="Header">
+    <w:name w:val="header"/>
+    <w:aliases w:val="Heading"/>
+    <w:basedOn w:val="Normal"/>
+    <w:link w:val="HeaderChar"/>
+    <w:uiPriority w:val="99"/>
+    <w:rsid w:val="001627F5"/>
+    <w:pPr>
+      <w:widowControl w:val="0"/>
+      <w:tabs>
+        <w:tab w:val="center" w:pos="4252"/>
+        <w:tab w:val="right" w:pos="8504"/>
+      </w:tabs>
+      <w:wordWrap w:val="0"/>
+      <w:snapToGrid w:val="0"/>
+      <w:spacing w:after="0" w:line="240" w:lineRule="auto"/>
+      <w:jc w:val="both"/>
+    </w:pPr>
+    <w:rPr>
+      <w:rFonts w:eastAsia="BatangChe" w:cs="Times New Roman"/>
+      <w:kern w:val="2"/>
+      <w:sz w:val="20"/>
+      <w:szCs w:val="20"/>
+      <w:lang w:val="x-none" w:eastAsia="ko-KR"/>
+    </w:rPr>
+  </w:style>
+  <w:style w:type="character" w:customStyle="1" w:styleId="HeaderChar">
+    <w:name w:val="Header Char"/>
+    <w:aliases w:val="Heading Char"/>
+    <w:basedOn w:val="DefaultParagraphFont"/>
+    <w:link w:val="Header"/>
+    <w:uiPriority w:val="99"/>
+    <w:rsid w:val="001627F5"/>
+    <w:rPr>
+      <w:rFonts w:eastAsia="BatangChe" w:cs="Times New Roman"/>
+      <w:kern w:val="2"/>
+      <w:sz w:val="20"/>
+      <w:szCs w:val="20"/>
+      <w:lang w:val="x-none" w:eastAsia="ko-KR"/>
+    </w:rPr>
+  </w:style>
+  <w:style w:type="paragraph" w:styleId="NormalWeb">
+    <w:name w:val="Normal (Web)"/>
+    <w:basedOn w:val="Normal"/>
+    <w:uiPriority w:val="99"/>
+    <w:unhideWhenUsed/>
+    <w:rsid w:val="00C64FD8"/>
+    <w:pPr>
+      <w:spacing w:before="100" w:beforeAutospacing="1" w:after="100" w:afterAutospacing="1" w:line="240" w:lineRule="auto"/>
+    </w:pPr>
+    <w:rPr>
+      <w:rFonts w:eastAsia="Times New Roman" w:cs="Times New Roman"/>
+      <w:szCs w:val="24"/>
+    </w:rPr>
+  </w:style>
+  <w:style w:type="paragraph" w:styleId="BalloonText">
+    <w:name w:val="Balloon Text"/>
+    <w:basedOn w:val="Normal"/>
+    <w:link w:val="BalloonTextChar"/>
+    <w:uiPriority w:val="99"/>
+    <w:semiHidden/>
+    <w:unhideWhenUsed/>
+    <w:rsid w:val="00FD53A3"/>
+    <w:pPr>
+      <w:spacing w:after="0" w:line="240" w:lineRule="auto"/>
+    </w:pPr>
+    <w:rPr>
+      <w:rFonts w:ascii="Tahoma" w:hAnsi="Tahoma" w:cs="Tahoma"/>
+      <w:sz w:val="16"/>
+      <w:szCs w:val="16"/>
+    </w:rPr>
+  </w:style>
+  <w:style w:type="character" w:customStyle="1" w:styleId="BalloonTextChar">
+    <w:name w:val="Balloon Text Char"/>
+    <w:basedOn w:val="DefaultParagraphFont"/>
+    <w:link w:val="BalloonText"/>
+    <w:uiPriority w:val="99"/>
+    <w:semiHidden/>
+    <w:rsid w:val="00FD53A3"/>
+    <w:rPr>
+      <w:rFonts w:ascii="Tahoma" w:hAnsi="Tahoma" w:cs="Tahoma"/>
+      <w:sz w:val="16"/>
+      <w:szCs w:val="16"/>
+    </w:rPr>
+  </w:style>
+</w:styles>
+</file>
+
+<file path=word/stylesWithEffects.xml><?xml version="1.0" encoding="utf-8"?>
+<w:styles xmlns:wpc="http://schemas.microsoft.com/office/word/2010/wordprocessingCanvas" xmlns:mc="http://schemas.openxmlformats.org/markup-compatibility/2006" xmlns:o="urn:schemas-microsoft-com:office:office" xmlns:r="http://schemas.openxmlformats.org/officeDocument/2006/relationships" xmlns:m="http://schemas.openxmlformats.org/officeDocument/2006/math" xmlns:v="urn:schemas-microsoft-com:vml" xmlns:wp14="http://schemas.microsoft.com/office/word/2010/wordprocessingDrawing" xmlns:wp="http://schemas.openxmlformats.org/drawingml/2006/wordprocessingDrawing" xmlns:w10="urn:schemas-microsoft-com:office:word" xmlns:w="http://schemas.openxmlformats.org/wordprocessingml/2006/main" xmlns:w14="http://schemas.microsoft.com/office/word/2010/wordml" xmlns:wpg="http://schemas.microsoft.com/office/word/2010/wordprocessingGroup" xmlns:wpi="http://schemas.microsoft.com/office/word/2010/wordprocessingInk" xmlns:wne="http://schemas.microsoft.com/office/word/2006/wordml" xmlns:wps="http://schemas.microsoft.com/office/word/2010/wordprocessingShape" mc:Ignorable="w14 wp14">
+  <w:docDefaults>
+    <w:rPrDefault>
+      <w:rPr>
+        <w:rFonts w:ascii="Times New Roman" w:eastAsiaTheme="minorHAnsi" w:hAnsi="Times New Roman" w:cstheme="minorBidi"/>
+        <w:sz w:val="24"/>
+        <w:szCs w:val="22"/>
+        <w:lang w:val="en-US" w:eastAsia="en-US" w:bidi="ar-SA"/>
+      </w:rPr>
+    </w:rPrDefault>
+    <w:pPrDefault>
+      <w:pPr>
+        <w:spacing w:after="200" w:line="276" w:lineRule="auto"/>
+      </w:pPr>
+    </w:pPrDefault>
+  </w:docDefaults>
+  <w:latentStyles w:defLockedState="0" w:defUIPriority="99" w:defSemiHidden="1" w:defUnhideWhenUsed="1" w:defQFormat="0" w:count="267">
+    <w:lsdException w:name="Normal" w:semiHidden="0" w:uiPriority="0" w:unhideWhenUsed="0"/>
+    <w:lsdException w:name="heading 1" w:semiHidden="0" w:uiPriority="9" w:unhideWhenUsed="0" w:qFormat="1"/>
+    <w:lsdException w:name="heading 2" w:uiPriority="9" w:qFormat="1"/>
+    <w:lsdException w:name="heading 3" w:uiPriority="9" w:qFormat="1"/>
+    <w:lsdException w:name="heading 4" w:uiPriority="9" w:qFormat="1"/>
+    <w:lsdException w:name="heading 5" w:uiPriority="9" w:qFormat="1"/>
+    <w:lsdException w:name="heading 6" w:uiPriority="9" w:qFormat="1"/>
+    <w:lsdException w:name="heading 7" w:uiPriority="9" w:qFormat="1"/>
+    <w:lsdException w:name="heading 8" w:uiPriority="9" w:qFormat="1"/>
+    <w:lsdException w:name="heading 9" w:uiPriority="9" w:qFormat="1"/>
+    <w:lsdException w:name="toc 1" w:uiPriority="39"/>
+    <w:lsdException w:name="toc 2" w:uiPriority="39"/>
+    <w:lsdException w:name="toc 3" w:uiPriority="39"/>
+    <w:lsdException w:name="toc 4" w:uiPriority="39"/>
+    <w:lsdException w:name="toc 5" w:uiPriority="39"/>
+    <w:lsdException w:name="toc 6" w:uiPriority="39"/>
+    <w:lsdException w:name="toc 7" w:uiPriority="39"/>
+    <w:lsdException w:name="toc 8" w:uiPriority="39"/>
+    <w:lsdException w:name="toc 9" w:uiPriority="39"/>
+    <w:lsdException w:name="caption" w:uiPriority="35" w:qFormat="1"/>
+    <w:lsdException w:name="Title" w:semiHidden="0" w:uiPriority="10" w:unhideWhenUsed="0" w:qFormat="1"/>
+    <w:lsdException w:name="Default Paragraph Font" w:uiPriority="1"/>
+    <w:lsdException w:name="Subtitle" w:semiHidden="0" w:uiPriority="11" w:unhideWhenUsed="0" w:qFormat="1"/>
+    <w:lsdException w:name="Strong" w:semiHidden="0" w:uiPriority="22" w:unhideWhenUsed="0" w:qFormat="1"/>
+    <w:lsdException w:name="Emphasis" w:semiHidden="0" w:uiPriority="20" w:unhideWhenUsed="0" w:qFormat="1"/>
+    <w:lsdException w:name="Table Grid" w:semiHidden="0" w:uiPriority="59" w:unhideWhenUsed="0"/>
+    <w:lsdException w:name="Placeholder Text" w:unhideWhenUsed="0"/>
+    <w:lsdException w:name="No Spacing" w:semiHidden="0" w:uiPriority="1" w:unhideWhenUsed="0" w:qFormat="1"/>
+    <w:lsdException w:name="Light Shading" w:semiHidden="0" w:uiPriority="60" w:unhideWhenUsed="0"/>
+    <w:lsdException w:name="Light List" w:semiHidden="0" w:uiPriority="61" w:unhideWhenUsed="0"/>
+    <w:lsdException w:name="Light Grid" w:semiHidden="0" w:uiPriority="62" w:unhideWhenUsed="0"/>
+    <w:lsdException w:name="Medium Shading 1" w:semiHidden="0" w:uiPriority="63" w:unhideWhenUsed="0"/>
+    <w:lsdException w:name="Medium Shading 2" w:semiHidden="0" w:uiPriority="64" w:unhideWhenUsed="0"/>
+    <w:lsdException w:name="Medium List 1" w:semiHidden="0" w:uiPriority="65" w:unhideWhenUsed="0"/>
+    <w:lsdException w:name="Medium List 2" w:semiHidden="0" w:uiPriority="66" w:unhideWhenUsed="0"/>
+    <w:lsdException w:name="Medium Grid 1" w:semiHidden="0" w:uiPriority="67" w:unhideWhenUsed="0"/>
+    <w:lsdException w:name="Medium Grid 2" w:semiHidden="0" w:uiPriority="68" w:unhideWhenUsed="0"/>
+    <w:lsdException w:name="Medium Grid 3" w:semiHidden="0" w:uiPriority="69" w:unhideWhenUsed="0"/>
+    <w:lsdException w:name="Dark List" w:semiHidden="0" w:uiPriority="70" w:unhideWhenUsed="0"/>
+    <w:lsdException w:name="Colorful Shading" w:semiHidden="0" w:uiPriority="71" w:unhideWhenUsed="0"/>
+    <w:lsdException w:name="Colorful List" w:semiHidden="0" w:uiPriority="72" w:unhideWhenUsed="0"/>
+    <w:lsdException w:name="Colorful Grid" w:semiHidden="0" w:uiPriority="73" w:unhideWhenUsed="0"/>
+    <w:lsdException w:name="Light Shading Accent 1" w:semiHidden="0" w:uiPriority="60" w:unhideWhenUsed="0"/>
+    <w:lsdException w:name="Light List Accent 1" w:semiHidden="0" w:uiPriority="61" w:unhideWhenUsed="0"/>
+    <w:lsdException w:name="Light Grid Accent 1" w:semiHidden="0" w:uiPriority="62" w:unhideWhenUsed="0"/>
+    <w:lsdException w:name="Medium Shading 1 Accent 1" w:semiHidden="0" w:uiPriority="63" w:unhideWhenUsed="0"/>
+    <w:lsdException w:name="Medium Shading 2 Accent 1" w:semiHidden="0" w:uiPriority="64" w:unhideWhenUsed="0"/>
+    <w:lsdException w:name="Medium List 1 Accent 1" w:semiHidden="0" w:uiPriority="65" w:unhideWhenUsed="0"/>
+    <w:lsdException w:name="Revision" w:unhideWhenUsed="0"/>
+    <w:lsdException w:name="List Paragraph" w:semiHidden="0" w:uiPriority="34" w:unhideWhenUsed="0" w:qFormat="1"/>
+    <w:lsdException w:name="Quote" w:semiHidden="0" w:uiPriority="29" w:unhideWhenUsed="0" w:qFormat="1"/>
+    <w:lsdException w:name="Intense Quote" w:semiHidden="0" w:uiPriority="30" w:unhideWhenUsed="0" w:qFormat="1"/>
+    <w:lsdException w:name="Medium List 2 Accent 1" w:semiHidden="0" w:uiPriority="66" w:unhideWhenUsed="0"/>
+    <w:lsdException w:name="Medium Grid 1 Accent 1" w:semiHidden="0" w:uiPriority="67" w:unhideWhenUsed="0"/>
+    <w:lsdException w:name="Medium Grid 2 Accent 1" w:semiHidden="0" w:uiPriority="68" w:unhideWhenUsed="0"/>
+    <w:lsdException w:name="Medium Grid 3 Accent 1" w:semiHidden="0" w:uiPriority="69" w:unhideWhenUsed="0"/>
+    <w:lsdException w:name="Dark List Accent 1" w:semiHidden="0" w:uiPriority="70" w:unhideWhenUsed="0"/>
+    <w:lsdException w:name="Colorful Shading Accent 1" w:semiHidden="0" w:uiPriority="71" w:unhideWhenUsed="0"/>
+    <w:lsdException w:name="Colorful List Accent 1" w:semiHidden="0" w:uiPriority="72" w:unhideWhenUsed="0"/>
+    <w:lsdException w:name="Colorful Grid Accent 1" w:semiHidden="0" w:uiPriority="73" w:unhideWhenUsed="0"/>
+    <w:lsdException w:name="Light Shading Accent 2" w:semiHidden="0" w:uiPriority="60" w:unhideWhenUsed="0"/>
+    <w:lsdException w:name="Light List Accent 2" w:semiHidden="0" w:uiPriority="61" w:unhideWhenUsed="0"/>
+    <w:lsdException w:name="Light Grid Accent 2" w:semiHidden="0" w:uiPriority="62" w:unhideWhenUsed="0"/>
+    <w:lsdException w:name="Medium Shading 1 Accent 2" w:semiHidden="0" w:uiPriority="63" w:unhideWhenUsed="0"/>
+    <w:lsdException w:name="Medium Shading 2 Accent 2" w:semiHidden="0" w:uiPriority="64" w:unhideWhenUsed="0"/>
+    <w:lsdException w:name="Medium List 1 Accent 2" w:semiHidden="0" w:uiPriority="65" w:unhideWhenUsed="0"/>
+    <w:lsdException w:name="Medium List 2 Accent 2" w:semiHidden="0" w:uiPriority="66" w:unhideWhenUsed="0"/>
+    <w:lsdException w:name="Medium Grid 1 Accent 2" w:semiHidden="0" w:uiPriority="67" w:unhideWhenUsed="0"/>
+    <w:lsdException w:name="Medium Grid 2 Accent 2" w:semiHidden="0" w:uiPriority="68" w:unhideWhenUsed="0"/>
+    <w:lsdException w:name="Medium Grid 3 Accent 2" w:semiHidden="0" w:uiPriority="69" w:unhideWhenUsed="0"/>
+    <w:lsdException w:name="Dark List Accent 2" w:semiHidden="0" w:uiPriority="70" w:unhideWhenUsed="0"/>
+    <w:lsdException w:name="Colorful Shading Accent 2" w:semiHidden="0" w:uiPriority="71" w:unhideWhenUsed="0"/>
+    <w:lsdException w:name="Colorful List Accent 2" w:semiHidden="0" w:uiPriority="72" w:unhideWhenUsed="0"/>
+    <w:lsdException w:name="Colorful Grid Accent 2" w:semiHidden="0" w:uiPriority="73" w:unhideWhenUsed="0"/>
+    <w:lsdException w:name="Light Shading Accent 3" w:semiHidden="0" w:uiPriority="60" w:unhideWhenUsed="0"/>
+    <w:lsdException w:name="Light List Accent 3" w:semiHidden="0" w:uiPriority="61" w:unhideWhenUsed="0"/>
+    <w:lsdException w:name="Light Grid Accent 3" w:semiHidden="0" w:uiPriority="62" w:unhideWhenUsed="0"/>
+    <w:lsdException w:name="Medium Shading 1 Accent 3" w:semiHidden="0" w:uiPriority="63" w:unhideWhenUsed="0"/>
+    <w:lsdException w:name="Medium Shading 2 Accent 3" w:semiHidden="0" w:uiPriority="64" w:unhideWhenUsed="0"/>
+    <w:lsdException w:name="Medium List 1 Accent 3" w:semiHidden="0" w:uiPriority="65" w:unhideWhenUsed="0"/>
+    <w:lsdException w:name="Medium List 2 Accent 3" w:semiHidden="0" w:uiPriority="66" w:unhideWhenUsed="0"/>
+    <w:lsdException w:name="Medium Grid 1 Accent 3" w:semiHidden="0" w:uiPriority="67" w:unhideWhenUsed="0"/>
+    <w:lsdException w:name="Medium Grid 2 Accent 3" w:semiHidden="0" w:uiPriority="68" w:unhideWhenUsed="0"/>
+    <w:lsdException w:name="Medium Grid 3 Accent 3" w:semiHidden="0" w:uiPriority="69" w:unhideWhenUsed="0"/>
+    <w:lsdException w:name="Dark List Accent 3" w:semiHidden="0" w:uiPriority="70" w:unhideWhenUsed="0"/>
+    <w:lsdException w:name="Colorful Shading Accent 3" w:semiHidden="0" w:uiPriority="71" w:unhideWhenUsed="0"/>
+    <w:lsdException w:name="Colorful List Accent 3" w:semiHidden="0" w:uiPriority="72" w:unhideWhenUsed="0"/>
+    <w:lsdException w:name="Colorful Grid Accent 3" w:semiHidden="0" w:uiPriority="73" w:unhideWhenUsed="0"/>
+    <w:lsdException w:name="Light Shading Accent 4" w:semiHidden="0" w:uiPriority="60" w:unhideWhenUsed="0"/>
+    <w:lsdException w:name="Light List Accent 4" w:semiHidden="0" w:uiPriority="61" w:unhideWhenUsed="0"/>
+    <w:lsdException w:name="Light Grid Accent 4" w:semiHidden="0" w:uiPriority="62" w:unhideWhenUsed="0"/>
+    <w:lsdException w:name="Medium Shading 1 Accent 4" w:semiHidden="0" w:uiPriority="63" w:unhideWhenUsed="0"/>
+    <w:lsdException w:name="Medium Shading 2 Accent 4" w:semiHidden="0" w:uiPriority="64" w:unhideWhenUsed="0"/>
+    <w:lsdException w:name="Medium List 1 Accent 4" w:semiHidden="0" w:uiPriority="65" w:unhideWhenUsed="0"/>
+    <w:lsdException w:name="Medium List 2 Accent 4" w:semiHidden="0" w:uiPriority="66" w:unhideWhenUsed="0"/>
+    <w:lsdException w:name="Medium Grid 1 Accent 4" w:semiHidden="0" w:uiPriority="67" w:unhideWhenUsed="0"/>
+    <w:lsdException w:name="Medium Grid 2 Accent 4" w:semiHidden="0" w:uiPriority="68" w:unhideWhenUsed="0"/>
+    <w:lsdException w:name="Medium Grid 3 Accent 4" w:semiHidden="0" w:uiPriority="69" w:unhideWhenUsed="0"/>
+    <w:lsdException w:name="Dark List Accent 4" w:semiHidden="0" w:uiPriority="70" w:unhideWhenUsed="0"/>
+    <w:lsdException w:name="Colorful Shading Accent 4" w:semiHidden="0" w:uiPriority="71" w:unhideWhenUsed="0"/>
+    <w:lsdException w:name="Colorful List Accent 4" w:semiHidden="0" w:uiPriority="72" w:unhideWhenUsed="0"/>
+    <w:lsdException w:name="Colorful Grid Accent 4" w:semiHidden="0" w:uiPriority="73" w:unhideWhenUsed="0"/>
+    <w:lsdException w:name="Light Shading Accent 5" w:semiHidden="0" w:uiPriority="60" w:unhideWhenUsed="0"/>
+    <w:lsdException w:name="Light List Accent 5" w:semiHidden="0" w:uiPriority="61" w:unhideWhenUsed="0"/>
+    <w:lsdException w:name="Light Grid Accent 5" w:semiHidden="0" w:uiPriority="62" w:unhideWhenUsed="0"/>
+    <w:lsdException w:name="Medium Shading 1 Accent 5" w:semiHidden="0" w:uiPriority="63" w:unhideWhenUsed="0"/>
+    <w:lsdException w:name="Medium Shading 2 Accent 5" w:semiHidden="0" w:uiPriority="64" w:unhideWhenUsed="0"/>
+    <w:lsdException w:name="Medium List 1 Accent 5" w:semiHidden="0" w:uiPriority="65" w:unhideWhenUsed="0"/>
+    <w:lsdException w:name="Medium List 2 Accent 5" w:semiHidden="0" w:uiPriority="66" w:unhideWhenUsed="0"/>
+    <w:lsdException w:name="Medium Grid 1 Accent 5" w:semiHidden="0" w:uiPriority="67" w:unhideWhenUsed="0"/>
+    <w:lsdException w:name="Medium Grid 2 Accent 5" w:semiHidden="0" w:uiPriority="68" w:unhideWhenUsed="0"/>
+    <w:lsdException w:name="Medium Grid 3 Accent 5" w:semiHidden="0" w:uiPriority="69" w:unhideWhenUsed="0"/>
+    <w:lsdException w:name="Dark List Accent 5" w:semiHidden="0" w:uiPriority="70" w:unhideWhenUsed="0"/>
+    <w:lsdException w:name="Colorful Shading Accent 5" w:semiHidden="0" w:uiPriority="71" w:unhideWhenUsed="0"/>
+    <w:lsdException w:name="Colorful List Accent 5" w:semiHidden="0" w:uiPriority="72" w:unhideWhenUsed="0"/>
+    <w:lsdException w:name="Colorful Grid Accent 5" w:semiHidden="0" w:uiPriority="73" w:unhideWhenUsed="0"/>
+    <w:lsdException w:name="Light Shading Accent 6" w:semiHidden="0" w:uiPriority="60" w:unhideWhenUsed="0"/>
+    <w:lsdException w:name="Light List Accent 6" w:semiHidden="0" w:uiPriority="61" w:unhideWhenUsed="0"/>
+    <w:lsdException w:name="Light Grid Accent 6" w:semiHidden="0" w:uiPriority="62" w:unhideWhenUsed="0"/>
+    <w:lsdException w:name="Medium Shading 1 Accent 6" w:semiHidden="0" w:uiPriority="63" w:unhideWhenUsed="0"/>
+    <w:lsdException w:name="Medium Shading 2 Accent 6" w:semiHidden="0" w:uiPriority="64" w:unhideWhenUsed="0"/>
+    <w:lsdException w:name="Medium List 1 Accent 6" w:semiHidden="0" w:uiPriority="65" w:unhideWhenUsed="0"/>
+    <w:lsdException w:name="Medium List 2 Accent 6" w:semiHidden="0" w:uiPriority="66" w:unhideWhenUsed="0"/>
+    <w:lsdException w:name="Medium Grid 1 Accent 6" w:semiHidden="0" w:uiPriority="67" w:unhideWhenUsed="0"/>
+    <w:lsdException w:name="Medium Grid 2 Accent 6" w:semiHidden="0" w:uiPriority="68" w:unhideWhenUsed="0"/>
+    <w:lsdException w:name="Medium Grid 3 Accent 6" w:semiHidden="0" w:uiPriority="69" w:unhideWhenUsed="0"/>
+    <w:lsdException w:name="Dark List Accent 6" w:semiHidden="0" w:uiPriority="70" w:unhideWhenUsed="0"/>
+    <w:lsdException w:name="Colorful Shading Accent 6" w:semiHidden="0" w:uiPriority="71" w:unhideWhenUsed="0"/>
+    <w:lsdException w:name="Colorful List Accent 6" w:semiHidden="0" w:uiPriority="72" w:unhideWhenUsed="0"/>
+    <w:lsdException w:name="Colorful Grid Accent 6" w:semiHidden="0" w:uiPriority="73" w:unhideWhenUsed="0"/>
+    <w:lsdException w:name="Subtle Emphasis" w:semiHidden="0" w:uiPriority="19" w:unhideWhenUsed="0" w:qFormat="1"/>
+    <w:lsdException w:name="Intense Emphasis" w:semiHidden="0" w:uiPriority="21" w:unhideWhenUsed="0" w:qFormat="1"/>
+    <w:lsdException w:name="Subtle Reference" w:semiHidden="0" w:uiPriority="31" w:unhideWhenUsed="0" w:qFormat="1"/>
+    <w:lsdException w:name="Intense Reference" w:semiHidden="0" w:uiPriority="32" w:unhideWhenUsed="0" w:qFormat="1"/>
+    <w:lsdException w:name="Book Title" w:semiHidden="0" w:uiPriority="33" w:unhideWhenUsed="0" w:qFormat="1"/>
+    <w:lsdException w:name="Bibliography" w:uiPriority="37"/>
+    <w:lsdException w:name="TOC Heading" w:uiPriority="39" w:qFormat="1"/>
   </w:latentStyles>
   <w:style w:type="paragraph" w:default="1" w:styleId="Normal">
     <w:name w:val="Normal"/>
